--- a/tables_and_figures/2019_loans_identity_models.docx
+++ b/tables_and_figures/2019_loans_identity_models.docx
@@ -275,7 +275,7 @@
                 <w:szCs w:val="22"/>
                 <w:color w:val="000000"/>
               </w:rPr>
-              <w:t xml:space="preserve">-0.070</w:t>
+              <w:t xml:space="preserve">0.070</w:t>
             </w:r>
           </w:p>
         </w:tc>
@@ -320,7 +320,7 @@
                 <w:szCs w:val="22"/>
                 <w:color w:val="000000"/>
               </w:rPr>
-              <w:t xml:space="preserve">0.068</w:t>
+              <w:t xml:space="preserve">-0.066</w:t>
             </w:r>
           </w:p>
         </w:tc>
@@ -417,52 +417,52 @@
                 <w:szCs w:val="22"/>
                 <w:color w:val="000000"/>
               </w:rPr>
-              <w:t xml:space="preserve">[-0.168, 0.029]</w:t>
-            </w:r>
-          </w:p>
-        </w:tc>
-        <w:tc>
-          <w:tcPr>
-            <w:tcBorders>
-              <w:bottom w:val="none" w:sz="0" w:space="0" w:color="000000"/>
-              <w:top w:val="none" w:sz="0" w:space="0" w:color="000000"/>
-              <w:left w:val="none" w:sz="0" w:space="0" w:color="000000"/>
-              <w:right w:val="none" w:sz="0" w:space="0" w:color="000000"/>
-            </w:tcBorders>
-            <w:shd w:val="clear" w:color="auto" w:fill="FFFFFF"/>
-            <w:tcMar>
-              <w:top w:w="0" w:type="dxa"/>
-              <w:bottom w:w="0" w:type="dxa"/>
-              <w:left w:w="0" w:type="dxa"/>
-              <w:right w:w="0" w:type="dxa"/>
-            </w:tcMar>
-            <w:vAlign w:val="center"/>
-          </w:tcPr>
-          <w:p>
-            <w:pPr>
-              <w:pStyle w:val="Normal"/>
-              <w:jc w:val="left"/>
-              <w:keepNext/>
-              <w:pBdr>
-                <w:bottom w:val="none" w:sz="0" w:space="0" w:color="000000"/>
-                <w:top w:val="none" w:sz="0" w:space="0" w:color="000000"/>
-                <w:left w:val="none" w:sz="0" w:space="0" w:color="000000"/>
-                <w:right w:val="none" w:sz="0" w:space="0" w:color="000000"/>
-              </w:pBdr>
-              <w:spacing w:after="100" w:before="100" w:line="240"/>
-              <w:ind w:firstLine="0" w:left="100" w:right="100"/>
-            </w:pPr>
-            <w:r>
-              <w:rPr>
-                <w:rFonts w:ascii="Arial" w:hAnsi="Arial" w:eastAsia="Arial" w:cs="Arial"/>
-                <w:i w:val="false"/>
-                <w:b w:val="false"/>
-                <w:u w:val="none"/>
-                <w:sz w:val="22"/>
-                <w:szCs w:val="22"/>
-                <w:color w:val="000000"/>
-              </w:rPr>
-              <w:t xml:space="preserve">[-0.002, 0.138]</w:t>
+              <w:t xml:space="preserve">[-0.029, 0.168]</w:t>
+            </w:r>
+          </w:p>
+        </w:tc>
+        <w:tc>
+          <w:tcPr>
+            <w:tcBorders>
+              <w:bottom w:val="none" w:sz="0" w:space="0" w:color="000000"/>
+              <w:top w:val="none" w:sz="0" w:space="0" w:color="000000"/>
+              <w:left w:val="none" w:sz="0" w:space="0" w:color="000000"/>
+              <w:right w:val="none" w:sz="0" w:space="0" w:color="000000"/>
+            </w:tcBorders>
+            <w:shd w:val="clear" w:color="auto" w:fill="FFFFFF"/>
+            <w:tcMar>
+              <w:top w:w="0" w:type="dxa"/>
+              <w:bottom w:w="0" w:type="dxa"/>
+              <w:left w:w="0" w:type="dxa"/>
+              <w:right w:w="0" w:type="dxa"/>
+            </w:tcMar>
+            <w:vAlign w:val="center"/>
+          </w:tcPr>
+          <w:p>
+            <w:pPr>
+              <w:pStyle w:val="Normal"/>
+              <w:jc w:val="left"/>
+              <w:keepNext/>
+              <w:pBdr>
+                <w:bottom w:val="none" w:sz="0" w:space="0" w:color="000000"/>
+                <w:top w:val="none" w:sz="0" w:space="0" w:color="000000"/>
+                <w:left w:val="none" w:sz="0" w:space="0" w:color="000000"/>
+                <w:right w:val="none" w:sz="0" w:space="0" w:color="000000"/>
+              </w:pBdr>
+              <w:spacing w:after="100" w:before="100" w:line="240"/>
+              <w:ind w:firstLine="0" w:left="100" w:right="100"/>
+            </w:pPr>
+            <w:r>
+              <w:rPr>
+                <w:rFonts w:ascii="Arial" w:hAnsi="Arial" w:eastAsia="Arial" w:cs="Arial"/>
+                <w:i w:val="false"/>
+                <w:b w:val="false"/>
+                <w:u w:val="none"/>
+                <w:sz w:val="22"/>
+                <w:szCs w:val="22"/>
+                <w:color w:val="000000"/>
+              </w:rPr>
+              <w:t xml:space="preserve">[-0.135, 0.003]</w:t>
             </w:r>
           </w:p>
         </w:tc>
@@ -559,52 +559,52 @@
                 <w:szCs w:val="22"/>
                 <w:color w:val="000000"/>
               </w:rPr>
-              <w:t xml:space="preserve">0.258</w:t>
-            </w:r>
-          </w:p>
-        </w:tc>
-        <w:tc>
-          <w:tcPr>
-            <w:tcBorders>
-              <w:bottom w:val="none" w:sz="0" w:space="0" w:color="000000"/>
-              <w:top w:val="none" w:sz="0" w:space="0" w:color="000000"/>
-              <w:left w:val="none" w:sz="0" w:space="0" w:color="000000"/>
-              <w:right w:val="none" w:sz="0" w:space="0" w:color="000000"/>
-            </w:tcBorders>
-            <w:shd w:val="clear" w:color="auto" w:fill="FFFFFF"/>
-            <w:tcMar>
-              <w:top w:w="0" w:type="dxa"/>
-              <w:bottom w:w="0" w:type="dxa"/>
-              <w:left w:w="0" w:type="dxa"/>
-              <w:right w:w="0" w:type="dxa"/>
-            </w:tcMar>
-            <w:vAlign w:val="center"/>
-          </w:tcPr>
-          <w:p>
-            <w:pPr>
-              <w:pStyle w:val="Normal"/>
-              <w:jc w:val="left"/>
-              <w:keepNext/>
-              <w:pBdr>
-                <w:bottom w:val="none" w:sz="0" w:space="0" w:color="000000"/>
-                <w:top w:val="none" w:sz="0" w:space="0" w:color="000000"/>
-                <w:left w:val="none" w:sz="0" w:space="0" w:color="000000"/>
-                <w:right w:val="none" w:sz="0" w:space="0" w:color="000000"/>
-              </w:pBdr>
-              <w:spacing w:after="100" w:before="100" w:line="240"/>
-              <w:ind w:firstLine="0" w:left="100" w:right="100"/>
-            </w:pPr>
-            <w:r>
-              <w:rPr>
-                <w:rFonts w:ascii="Arial" w:hAnsi="Arial" w:eastAsia="Arial" w:cs="Arial"/>
-                <w:i w:val="false"/>
-                <w:b w:val="false"/>
-                <w:u w:val="none"/>
-                <w:sz w:val="22"/>
-                <w:szCs w:val="22"/>
-                <w:color w:val="000000"/>
-              </w:rPr>
-              <w:t xml:space="preserve">0.378</w:t>
+              <w:t xml:space="preserve">-0.258</w:t>
+            </w:r>
+          </w:p>
+        </w:tc>
+        <w:tc>
+          <w:tcPr>
+            <w:tcBorders>
+              <w:bottom w:val="none" w:sz="0" w:space="0" w:color="000000"/>
+              <w:top w:val="none" w:sz="0" w:space="0" w:color="000000"/>
+              <w:left w:val="none" w:sz="0" w:space="0" w:color="000000"/>
+              <w:right w:val="none" w:sz="0" w:space="0" w:color="000000"/>
+            </w:tcBorders>
+            <w:shd w:val="clear" w:color="auto" w:fill="FFFFFF"/>
+            <w:tcMar>
+              <w:top w:w="0" w:type="dxa"/>
+              <w:bottom w:w="0" w:type="dxa"/>
+              <w:left w:w="0" w:type="dxa"/>
+              <w:right w:w="0" w:type="dxa"/>
+            </w:tcMar>
+            <w:vAlign w:val="center"/>
+          </w:tcPr>
+          <w:p>
+            <w:pPr>
+              <w:pStyle w:val="Normal"/>
+              <w:jc w:val="left"/>
+              <w:keepNext/>
+              <w:pBdr>
+                <w:bottom w:val="none" w:sz="0" w:space="0" w:color="000000"/>
+                <w:top w:val="none" w:sz="0" w:space="0" w:color="000000"/>
+                <w:left w:val="none" w:sz="0" w:space="0" w:color="000000"/>
+                <w:right w:val="none" w:sz="0" w:space="0" w:color="000000"/>
+              </w:pBdr>
+              <w:spacing w:after="100" w:before="100" w:line="240"/>
+              <w:ind w:firstLine="0" w:left="100" w:right="100"/>
+            </w:pPr>
+            <w:r>
+              <w:rPr>
+                <w:rFonts w:ascii="Arial" w:hAnsi="Arial" w:eastAsia="Arial" w:cs="Arial"/>
+                <w:i w:val="false"/>
+                <w:b w:val="false"/>
+                <w:u w:val="none"/>
+                <w:sz w:val="22"/>
+                <w:szCs w:val="22"/>
+                <w:color w:val="000000"/>
+              </w:rPr>
+              <w:t xml:space="preserve">-0.396</w:t>
             </w:r>
           </w:p>
         </w:tc>
@@ -701,52 +701,52 @@
                 <w:szCs w:val="22"/>
                 <w:color w:val="000000"/>
               </w:rPr>
-              <w:t xml:space="preserve">[0.158, 0.358]</w:t>
-            </w:r>
-          </w:p>
-        </w:tc>
-        <w:tc>
-          <w:tcPr>
-            <w:tcBorders>
-              <w:bottom w:val="none" w:sz="0" w:space="0" w:color="000000"/>
-              <w:top w:val="none" w:sz="0" w:space="0" w:color="000000"/>
-              <w:left w:val="none" w:sz="0" w:space="0" w:color="000000"/>
-              <w:right w:val="none" w:sz="0" w:space="0" w:color="000000"/>
-            </w:tcBorders>
-            <w:shd w:val="clear" w:color="auto" w:fill="FFFFFF"/>
-            <w:tcMar>
-              <w:top w:w="0" w:type="dxa"/>
-              <w:bottom w:w="0" w:type="dxa"/>
-              <w:left w:w="0" w:type="dxa"/>
-              <w:right w:w="0" w:type="dxa"/>
-            </w:tcMar>
-            <w:vAlign w:val="center"/>
-          </w:tcPr>
-          <w:p>
-            <w:pPr>
-              <w:pStyle w:val="Normal"/>
-              <w:jc w:val="left"/>
-              <w:keepNext/>
-              <w:pBdr>
-                <w:bottom w:val="none" w:sz="0" w:space="0" w:color="000000"/>
-                <w:top w:val="none" w:sz="0" w:space="0" w:color="000000"/>
-                <w:left w:val="none" w:sz="0" w:space="0" w:color="000000"/>
-                <w:right w:val="none" w:sz="0" w:space="0" w:color="000000"/>
-              </w:pBdr>
-              <w:spacing w:after="100" w:before="100" w:line="240"/>
-              <w:ind w:firstLine="0" w:left="100" w:right="100"/>
-            </w:pPr>
-            <w:r>
-              <w:rPr>
-                <w:rFonts w:ascii="Arial" w:hAnsi="Arial" w:eastAsia="Arial" w:cs="Arial"/>
-                <w:i w:val="false"/>
-                <w:b w:val="false"/>
-                <w:u w:val="none"/>
-                <w:sz w:val="22"/>
-                <w:szCs w:val="22"/>
-                <w:color w:val="000000"/>
-              </w:rPr>
-              <w:t xml:space="preserve">[0.304, 0.452]</w:t>
+              <w:t xml:space="preserve">[-0.358, -0.158]</w:t>
+            </w:r>
+          </w:p>
+        </w:tc>
+        <w:tc>
+          <w:tcPr>
+            <w:tcBorders>
+              <w:bottom w:val="none" w:sz="0" w:space="0" w:color="000000"/>
+              <w:top w:val="none" w:sz="0" w:space="0" w:color="000000"/>
+              <w:left w:val="none" w:sz="0" w:space="0" w:color="000000"/>
+              <w:right w:val="none" w:sz="0" w:space="0" w:color="000000"/>
+            </w:tcBorders>
+            <w:shd w:val="clear" w:color="auto" w:fill="FFFFFF"/>
+            <w:tcMar>
+              <w:top w:w="0" w:type="dxa"/>
+              <w:bottom w:w="0" w:type="dxa"/>
+              <w:left w:w="0" w:type="dxa"/>
+              <w:right w:w="0" w:type="dxa"/>
+            </w:tcMar>
+            <w:vAlign w:val="center"/>
+          </w:tcPr>
+          <w:p>
+            <w:pPr>
+              <w:pStyle w:val="Normal"/>
+              <w:jc w:val="left"/>
+              <w:keepNext/>
+              <w:pBdr>
+                <w:bottom w:val="none" w:sz="0" w:space="0" w:color="000000"/>
+                <w:top w:val="none" w:sz="0" w:space="0" w:color="000000"/>
+                <w:left w:val="none" w:sz="0" w:space="0" w:color="000000"/>
+                <w:right w:val="none" w:sz="0" w:space="0" w:color="000000"/>
+              </w:pBdr>
+              <w:spacing w:after="100" w:before="100" w:line="240"/>
+              <w:ind w:firstLine="0" w:left="100" w:right="100"/>
+            </w:pPr>
+            <w:r>
+              <w:rPr>
+                <w:rFonts w:ascii="Arial" w:hAnsi="Arial" w:eastAsia="Arial" w:cs="Arial"/>
+                <w:i w:val="false"/>
+                <w:b w:val="false"/>
+                <w:u w:val="none"/>
+                <w:sz w:val="22"/>
+                <w:szCs w:val="22"/>
+                <w:color w:val="000000"/>
+              </w:rPr>
+              <w:t xml:space="preserve">[-0.469, -0.323]</w:t>
             </w:r>
           </w:p>
         </w:tc>
@@ -843,52 +843,52 @@
                 <w:szCs w:val="22"/>
                 <w:color w:val="000000"/>
               </w:rPr>
-              <w:t xml:space="preserve">0.065</w:t>
-            </w:r>
-          </w:p>
-        </w:tc>
-        <w:tc>
-          <w:tcPr>
-            <w:tcBorders>
-              <w:bottom w:val="none" w:sz="0" w:space="0" w:color="000000"/>
-              <w:top w:val="none" w:sz="0" w:space="0" w:color="000000"/>
-              <w:left w:val="none" w:sz="0" w:space="0" w:color="000000"/>
-              <w:right w:val="none" w:sz="0" w:space="0" w:color="000000"/>
-            </w:tcBorders>
-            <w:shd w:val="clear" w:color="auto" w:fill="FFFFFF"/>
-            <w:tcMar>
-              <w:top w:w="0" w:type="dxa"/>
-              <w:bottom w:w="0" w:type="dxa"/>
-              <w:left w:w="0" w:type="dxa"/>
-              <w:right w:w="0" w:type="dxa"/>
-            </w:tcMar>
-            <w:vAlign w:val="center"/>
-          </w:tcPr>
-          <w:p>
-            <w:pPr>
-              <w:pStyle w:val="Normal"/>
-              <w:jc w:val="left"/>
-              <w:keepNext/>
-              <w:pBdr>
-                <w:bottom w:val="none" w:sz="0" w:space="0" w:color="000000"/>
-                <w:top w:val="none" w:sz="0" w:space="0" w:color="000000"/>
-                <w:left w:val="none" w:sz="0" w:space="0" w:color="000000"/>
-                <w:right w:val="none" w:sz="0" w:space="0" w:color="000000"/>
-              </w:pBdr>
-              <w:spacing w:after="100" w:before="100" w:line="240"/>
-              <w:ind w:firstLine="0" w:left="100" w:right="100"/>
-            </w:pPr>
-            <w:r>
-              <w:rPr>
-                <w:rFonts w:ascii="Arial" w:hAnsi="Arial" w:eastAsia="Arial" w:cs="Arial"/>
-                <w:i w:val="false"/>
-                <w:b w:val="false"/>
-                <w:u w:val="none"/>
-                <w:sz w:val="22"/>
-                <w:szCs w:val="22"/>
-                <w:color w:val="000000"/>
-              </w:rPr>
-              <w:t xml:space="preserve">0.101</w:t>
+              <w:t xml:space="preserve">-0.065</w:t>
+            </w:r>
+          </w:p>
+        </w:tc>
+        <w:tc>
+          <w:tcPr>
+            <w:tcBorders>
+              <w:bottom w:val="none" w:sz="0" w:space="0" w:color="000000"/>
+              <w:top w:val="none" w:sz="0" w:space="0" w:color="000000"/>
+              <w:left w:val="none" w:sz="0" w:space="0" w:color="000000"/>
+              <w:right w:val="none" w:sz="0" w:space="0" w:color="000000"/>
+            </w:tcBorders>
+            <w:shd w:val="clear" w:color="auto" w:fill="FFFFFF"/>
+            <w:tcMar>
+              <w:top w:w="0" w:type="dxa"/>
+              <w:bottom w:w="0" w:type="dxa"/>
+              <w:left w:w="0" w:type="dxa"/>
+              <w:right w:w="0" w:type="dxa"/>
+            </w:tcMar>
+            <w:vAlign w:val="center"/>
+          </w:tcPr>
+          <w:p>
+            <w:pPr>
+              <w:pStyle w:val="Normal"/>
+              <w:jc w:val="left"/>
+              <w:keepNext/>
+              <w:pBdr>
+                <w:bottom w:val="none" w:sz="0" w:space="0" w:color="000000"/>
+                <w:top w:val="none" w:sz="0" w:space="0" w:color="000000"/>
+                <w:left w:val="none" w:sz="0" w:space="0" w:color="000000"/>
+                <w:right w:val="none" w:sz="0" w:space="0" w:color="000000"/>
+              </w:pBdr>
+              <w:spacing w:after="100" w:before="100" w:line="240"/>
+              <w:ind w:firstLine="0" w:left="100" w:right="100"/>
+            </w:pPr>
+            <w:r>
+              <w:rPr>
+                <w:rFonts w:ascii="Arial" w:hAnsi="Arial" w:eastAsia="Arial" w:cs="Arial"/>
+                <w:i w:val="false"/>
+                <w:b w:val="false"/>
+                <w:u w:val="none"/>
+                <w:sz w:val="22"/>
+                <w:szCs w:val="22"/>
+                <w:color w:val="000000"/>
+              </w:rPr>
+              <w:t xml:space="preserve">-0.095</w:t>
             </w:r>
           </w:p>
         </w:tc>
@@ -985,52 +985,52 @@
                 <w:szCs w:val="22"/>
                 <w:color w:val="000000"/>
               </w:rPr>
-              <w:t xml:space="preserve">[-0.029, 0.158]</w:t>
-            </w:r>
-          </w:p>
-        </w:tc>
-        <w:tc>
-          <w:tcPr>
-            <w:tcBorders>
-              <w:bottom w:val="none" w:sz="0" w:space="0" w:color="000000"/>
-              <w:top w:val="none" w:sz="0" w:space="0" w:color="000000"/>
-              <w:left w:val="none" w:sz="0" w:space="0" w:color="000000"/>
-              <w:right w:val="none" w:sz="0" w:space="0" w:color="000000"/>
-            </w:tcBorders>
-            <w:shd w:val="clear" w:color="auto" w:fill="FFFFFF"/>
-            <w:tcMar>
-              <w:top w:w="0" w:type="dxa"/>
-              <w:bottom w:w="0" w:type="dxa"/>
-              <w:left w:w="0" w:type="dxa"/>
-              <w:right w:w="0" w:type="dxa"/>
-            </w:tcMar>
-            <w:vAlign w:val="center"/>
-          </w:tcPr>
-          <w:p>
-            <w:pPr>
-              <w:pStyle w:val="Normal"/>
-              <w:jc w:val="left"/>
-              <w:keepNext/>
-              <w:pBdr>
-                <w:bottom w:val="none" w:sz="0" w:space="0" w:color="000000"/>
-                <w:top w:val="none" w:sz="0" w:space="0" w:color="000000"/>
-                <w:left w:val="none" w:sz="0" w:space="0" w:color="000000"/>
-                <w:right w:val="none" w:sz="0" w:space="0" w:color="000000"/>
-              </w:pBdr>
-              <w:spacing w:after="100" w:before="100" w:line="240"/>
-              <w:ind w:firstLine="0" w:left="100" w:right="100"/>
-            </w:pPr>
-            <w:r>
-              <w:rPr>
-                <w:rFonts w:ascii="Arial" w:hAnsi="Arial" w:eastAsia="Arial" w:cs="Arial"/>
-                <w:i w:val="false"/>
-                <w:b w:val="false"/>
-                <w:u w:val="none"/>
-                <w:sz w:val="22"/>
-                <w:szCs w:val="22"/>
-                <w:color w:val="000000"/>
-              </w:rPr>
-              <w:t xml:space="preserve">[0.034, 0.167]</w:t>
+              <w:t xml:space="preserve">[-0.158, 0.029]</w:t>
+            </w:r>
+          </w:p>
+        </w:tc>
+        <w:tc>
+          <w:tcPr>
+            <w:tcBorders>
+              <w:bottom w:val="none" w:sz="0" w:space="0" w:color="000000"/>
+              <w:top w:val="none" w:sz="0" w:space="0" w:color="000000"/>
+              <w:left w:val="none" w:sz="0" w:space="0" w:color="000000"/>
+              <w:right w:val="none" w:sz="0" w:space="0" w:color="000000"/>
+            </w:tcBorders>
+            <w:shd w:val="clear" w:color="auto" w:fill="FFFFFF"/>
+            <w:tcMar>
+              <w:top w:w="0" w:type="dxa"/>
+              <w:bottom w:w="0" w:type="dxa"/>
+              <w:left w:w="0" w:type="dxa"/>
+              <w:right w:w="0" w:type="dxa"/>
+            </w:tcMar>
+            <w:vAlign w:val="center"/>
+          </w:tcPr>
+          <w:p>
+            <w:pPr>
+              <w:pStyle w:val="Normal"/>
+              <w:jc w:val="left"/>
+              <w:keepNext/>
+              <w:pBdr>
+                <w:bottom w:val="none" w:sz="0" w:space="0" w:color="000000"/>
+                <w:top w:val="none" w:sz="0" w:space="0" w:color="000000"/>
+                <w:left w:val="none" w:sz="0" w:space="0" w:color="000000"/>
+                <w:right w:val="none" w:sz="0" w:space="0" w:color="000000"/>
+              </w:pBdr>
+              <w:spacing w:after="100" w:before="100" w:line="240"/>
+              <w:ind w:firstLine="0" w:left="100" w:right="100"/>
+            </w:pPr>
+            <w:r>
+              <w:rPr>
+                <w:rFonts w:ascii="Arial" w:hAnsi="Arial" w:eastAsia="Arial" w:cs="Arial"/>
+                <w:i w:val="false"/>
+                <w:b w:val="false"/>
+                <w:u w:val="none"/>
+                <w:sz w:val="22"/>
+                <w:szCs w:val="22"/>
+                <w:color w:val="000000"/>
+              </w:rPr>
+              <w:t xml:space="preserve">[-0.161, -0.030]</w:t>
             </w:r>
           </w:p>
         </w:tc>
@@ -1127,52 +1127,52 @@
                 <w:szCs w:val="22"/>
                 <w:color w:val="000000"/>
               </w:rPr>
-              <w:t xml:space="preserve">-0.067</w:t>
-            </w:r>
-          </w:p>
-        </w:tc>
-        <w:tc>
-          <w:tcPr>
-            <w:tcBorders>
-              <w:bottom w:val="none" w:sz="0" w:space="0" w:color="000000"/>
-              <w:top w:val="none" w:sz="0" w:space="0" w:color="000000"/>
-              <w:left w:val="none" w:sz="0" w:space="0" w:color="000000"/>
-              <w:right w:val="none" w:sz="0" w:space="0" w:color="000000"/>
-            </w:tcBorders>
-            <w:shd w:val="clear" w:color="auto" w:fill="FFFFFF"/>
-            <w:tcMar>
-              <w:top w:w="0" w:type="dxa"/>
-              <w:bottom w:w="0" w:type="dxa"/>
-              <w:left w:w="0" w:type="dxa"/>
-              <w:right w:w="0" w:type="dxa"/>
-            </w:tcMar>
-            <w:vAlign w:val="center"/>
-          </w:tcPr>
-          <w:p>
-            <w:pPr>
-              <w:pStyle w:val="Normal"/>
-              <w:jc w:val="left"/>
-              <w:keepNext/>
-              <w:pBdr>
-                <w:bottom w:val="none" w:sz="0" w:space="0" w:color="000000"/>
-                <w:top w:val="none" w:sz="0" w:space="0" w:color="000000"/>
-                <w:left w:val="none" w:sz="0" w:space="0" w:color="000000"/>
-                <w:right w:val="none" w:sz="0" w:space="0" w:color="000000"/>
-              </w:pBdr>
-              <w:spacing w:after="100" w:before="100" w:line="240"/>
-              <w:ind w:firstLine="0" w:left="100" w:right="100"/>
-            </w:pPr>
-            <w:r>
-              <w:rPr>
-                <w:rFonts w:ascii="Arial" w:hAnsi="Arial" w:eastAsia="Arial" w:cs="Arial"/>
-                <w:i w:val="false"/>
-                <w:b w:val="false"/>
-                <w:u w:val="none"/>
-                <w:sz w:val="22"/>
-                <w:szCs w:val="22"/>
-                <w:color w:val="000000"/>
-              </w:rPr>
-              <w:t xml:space="preserve">-0.004</w:t>
+              <w:t xml:space="preserve">0.067</w:t>
+            </w:r>
+          </w:p>
+        </w:tc>
+        <w:tc>
+          <w:tcPr>
+            <w:tcBorders>
+              <w:bottom w:val="none" w:sz="0" w:space="0" w:color="000000"/>
+              <w:top w:val="none" w:sz="0" w:space="0" w:color="000000"/>
+              <w:left w:val="none" w:sz="0" w:space="0" w:color="000000"/>
+              <w:right w:val="none" w:sz="0" w:space="0" w:color="000000"/>
+            </w:tcBorders>
+            <w:shd w:val="clear" w:color="auto" w:fill="FFFFFF"/>
+            <w:tcMar>
+              <w:top w:w="0" w:type="dxa"/>
+              <w:bottom w:w="0" w:type="dxa"/>
+              <w:left w:w="0" w:type="dxa"/>
+              <w:right w:w="0" w:type="dxa"/>
+            </w:tcMar>
+            <w:vAlign w:val="center"/>
+          </w:tcPr>
+          <w:p>
+            <w:pPr>
+              <w:pStyle w:val="Normal"/>
+              <w:jc w:val="left"/>
+              <w:keepNext/>
+              <w:pBdr>
+                <w:bottom w:val="none" w:sz="0" w:space="0" w:color="000000"/>
+                <w:top w:val="none" w:sz="0" w:space="0" w:color="000000"/>
+                <w:left w:val="none" w:sz="0" w:space="0" w:color="000000"/>
+                <w:right w:val="none" w:sz="0" w:space="0" w:color="000000"/>
+              </w:pBdr>
+              <w:spacing w:after="100" w:before="100" w:line="240"/>
+              <w:ind w:firstLine="0" w:left="100" w:right="100"/>
+            </w:pPr>
+            <w:r>
+              <w:rPr>
+                <w:rFonts w:ascii="Arial" w:hAnsi="Arial" w:eastAsia="Arial" w:cs="Arial"/>
+                <w:i w:val="false"/>
+                <w:b w:val="false"/>
+                <w:u w:val="none"/>
+                <w:sz w:val="22"/>
+                <w:szCs w:val="22"/>
+                <w:color w:val="000000"/>
+              </w:rPr>
+              <w:t xml:space="preserve">-0.009</w:t>
             </w:r>
           </w:p>
         </w:tc>
@@ -1269,52 +1269,52 @@
                 <w:szCs w:val="22"/>
                 <w:color w:val="000000"/>
               </w:rPr>
-              <w:t xml:space="preserve">[-0.176, 0.041]</w:t>
-            </w:r>
-          </w:p>
-        </w:tc>
-        <w:tc>
-          <w:tcPr>
-            <w:tcBorders>
-              <w:bottom w:val="none" w:sz="0" w:space="0" w:color="000000"/>
-              <w:top w:val="none" w:sz="0" w:space="0" w:color="000000"/>
-              <w:left w:val="none" w:sz="0" w:space="0" w:color="000000"/>
-              <w:right w:val="none" w:sz="0" w:space="0" w:color="000000"/>
-            </w:tcBorders>
-            <w:shd w:val="clear" w:color="auto" w:fill="FFFFFF"/>
-            <w:tcMar>
-              <w:top w:w="0" w:type="dxa"/>
-              <w:bottom w:w="0" w:type="dxa"/>
-              <w:left w:w="0" w:type="dxa"/>
-              <w:right w:w="0" w:type="dxa"/>
-            </w:tcMar>
-            <w:vAlign w:val="center"/>
-          </w:tcPr>
-          <w:p>
-            <w:pPr>
-              <w:pStyle w:val="Normal"/>
-              <w:jc w:val="left"/>
-              <w:keepNext/>
-              <w:pBdr>
-                <w:bottom w:val="none" w:sz="0" w:space="0" w:color="000000"/>
-                <w:top w:val="none" w:sz="0" w:space="0" w:color="000000"/>
-                <w:left w:val="none" w:sz="0" w:space="0" w:color="000000"/>
-                <w:right w:val="none" w:sz="0" w:space="0" w:color="000000"/>
-              </w:pBdr>
-              <w:spacing w:after="100" w:before="100" w:line="240"/>
-              <w:ind w:firstLine="0" w:left="100" w:right="100"/>
-            </w:pPr>
-            <w:r>
-              <w:rPr>
-                <w:rFonts w:ascii="Arial" w:hAnsi="Arial" w:eastAsia="Arial" w:cs="Arial"/>
-                <w:i w:val="false"/>
-                <w:b w:val="false"/>
-                <w:u w:val="none"/>
-                <w:sz w:val="22"/>
-                <w:szCs w:val="22"/>
-                <w:color w:val="000000"/>
-              </w:rPr>
-              <w:t xml:space="preserve">[-0.078, 0.070]</w:t>
+              <w:t xml:space="preserve">[-0.041, 0.176]</w:t>
+            </w:r>
+          </w:p>
+        </w:tc>
+        <w:tc>
+          <w:tcPr>
+            <w:tcBorders>
+              <w:bottom w:val="none" w:sz="0" w:space="0" w:color="000000"/>
+              <w:top w:val="none" w:sz="0" w:space="0" w:color="000000"/>
+              <w:left w:val="none" w:sz="0" w:space="0" w:color="000000"/>
+              <w:right w:val="none" w:sz="0" w:space="0" w:color="000000"/>
+            </w:tcBorders>
+            <w:shd w:val="clear" w:color="auto" w:fill="FFFFFF"/>
+            <w:tcMar>
+              <w:top w:w="0" w:type="dxa"/>
+              <w:bottom w:w="0" w:type="dxa"/>
+              <w:left w:w="0" w:type="dxa"/>
+              <w:right w:w="0" w:type="dxa"/>
+            </w:tcMar>
+            <w:vAlign w:val="center"/>
+          </w:tcPr>
+          <w:p>
+            <w:pPr>
+              <w:pStyle w:val="Normal"/>
+              <w:jc w:val="left"/>
+              <w:keepNext/>
+              <w:pBdr>
+                <w:bottom w:val="none" w:sz="0" w:space="0" w:color="000000"/>
+                <w:top w:val="none" w:sz="0" w:space="0" w:color="000000"/>
+                <w:left w:val="none" w:sz="0" w:space="0" w:color="000000"/>
+                <w:right w:val="none" w:sz="0" w:space="0" w:color="000000"/>
+              </w:pBdr>
+              <w:spacing w:after="100" w:before="100" w:line="240"/>
+              <w:ind w:firstLine="0" w:left="100" w:right="100"/>
+            </w:pPr>
+            <w:r>
+              <w:rPr>
+                <w:rFonts w:ascii="Arial" w:hAnsi="Arial" w:eastAsia="Arial" w:cs="Arial"/>
+                <w:i w:val="false"/>
+                <w:b w:val="false"/>
+                <w:u w:val="none"/>
+                <w:sz w:val="22"/>
+                <w:szCs w:val="22"/>
+                <w:color w:val="000000"/>
+              </w:rPr>
+              <w:t xml:space="preserve">[-0.082, 0.064]</w:t>
             </w:r>
           </w:p>
         </w:tc>
@@ -1411,52 +1411,52 @@
                 <w:szCs w:val="22"/>
                 <w:color w:val="000000"/>
               </w:rPr>
-              <w:t xml:space="preserve">0.094</w:t>
-            </w:r>
-          </w:p>
-        </w:tc>
-        <w:tc>
-          <w:tcPr>
-            <w:tcBorders>
-              <w:bottom w:val="none" w:sz="0" w:space="0" w:color="000000"/>
-              <w:top w:val="none" w:sz="0" w:space="0" w:color="000000"/>
-              <w:left w:val="none" w:sz="0" w:space="0" w:color="000000"/>
-              <w:right w:val="none" w:sz="0" w:space="0" w:color="000000"/>
-            </w:tcBorders>
-            <w:shd w:val="clear" w:color="auto" w:fill="FFFFFF"/>
-            <w:tcMar>
-              <w:top w:w="0" w:type="dxa"/>
-              <w:bottom w:w="0" w:type="dxa"/>
-              <w:left w:w="0" w:type="dxa"/>
-              <w:right w:w="0" w:type="dxa"/>
-            </w:tcMar>
-            <w:vAlign w:val="center"/>
-          </w:tcPr>
-          <w:p>
-            <w:pPr>
-              <w:pStyle w:val="Normal"/>
-              <w:jc w:val="left"/>
-              <w:keepNext/>
-              <w:pBdr>
-                <w:bottom w:val="none" w:sz="0" w:space="0" w:color="000000"/>
-                <w:top w:val="none" w:sz="0" w:space="0" w:color="000000"/>
-                <w:left w:val="none" w:sz="0" w:space="0" w:color="000000"/>
-                <w:right w:val="none" w:sz="0" w:space="0" w:color="000000"/>
-              </w:pBdr>
-              <w:spacing w:after="100" w:before="100" w:line="240"/>
-              <w:ind w:firstLine="0" w:left="100" w:right="100"/>
-            </w:pPr>
-            <w:r>
-              <w:rPr>
-                <w:rFonts w:ascii="Arial" w:hAnsi="Arial" w:eastAsia="Arial" w:cs="Arial"/>
-                <w:i w:val="false"/>
-                <w:b w:val="false"/>
-                <w:u w:val="none"/>
-                <w:sz w:val="22"/>
-                <w:szCs w:val="22"/>
-                <w:color w:val="000000"/>
-              </w:rPr>
-              <w:t xml:space="preserve">0.124</w:t>
+              <w:t xml:space="preserve">-0.094</w:t>
+            </w:r>
+          </w:p>
+        </w:tc>
+        <w:tc>
+          <w:tcPr>
+            <w:tcBorders>
+              <w:bottom w:val="none" w:sz="0" w:space="0" w:color="000000"/>
+              <w:top w:val="none" w:sz="0" w:space="0" w:color="000000"/>
+              <w:left w:val="none" w:sz="0" w:space="0" w:color="000000"/>
+              <w:right w:val="none" w:sz="0" w:space="0" w:color="000000"/>
+            </w:tcBorders>
+            <w:shd w:val="clear" w:color="auto" w:fill="FFFFFF"/>
+            <w:tcMar>
+              <w:top w:w="0" w:type="dxa"/>
+              <w:bottom w:w="0" w:type="dxa"/>
+              <w:left w:w="0" w:type="dxa"/>
+              <w:right w:w="0" w:type="dxa"/>
+            </w:tcMar>
+            <w:vAlign w:val="center"/>
+          </w:tcPr>
+          <w:p>
+            <w:pPr>
+              <w:pStyle w:val="Normal"/>
+              <w:jc w:val="left"/>
+              <w:keepNext/>
+              <w:pBdr>
+                <w:bottom w:val="none" w:sz="0" w:space="0" w:color="000000"/>
+                <w:top w:val="none" w:sz="0" w:space="0" w:color="000000"/>
+                <w:left w:val="none" w:sz="0" w:space="0" w:color="000000"/>
+                <w:right w:val="none" w:sz="0" w:space="0" w:color="000000"/>
+              </w:pBdr>
+              <w:spacing w:after="100" w:before="100" w:line="240"/>
+              <w:ind w:firstLine="0" w:left="100" w:right="100"/>
+            </w:pPr>
+            <w:r>
+              <w:rPr>
+                <w:rFonts w:ascii="Arial" w:hAnsi="Arial" w:eastAsia="Arial" w:cs="Arial"/>
+                <w:i w:val="false"/>
+                <w:b w:val="false"/>
+                <w:u w:val="none"/>
+                <w:sz w:val="22"/>
+                <w:szCs w:val="22"/>
+                <w:color w:val="000000"/>
+              </w:rPr>
+              <w:t xml:space="preserve">-0.127</w:t>
             </w:r>
           </w:p>
         </w:tc>
@@ -1553,52 +1553,52 @@
                 <w:szCs w:val="22"/>
                 <w:color w:val="000000"/>
               </w:rPr>
-              <w:t xml:space="preserve">[-0.009, 0.198]</w:t>
-            </w:r>
-          </w:p>
-        </w:tc>
-        <w:tc>
-          <w:tcPr>
-            <w:tcBorders>
-              <w:bottom w:val="none" w:sz="0" w:space="0" w:color="000000"/>
-              <w:top w:val="none" w:sz="0" w:space="0" w:color="000000"/>
-              <w:left w:val="none" w:sz="0" w:space="0" w:color="000000"/>
-              <w:right w:val="none" w:sz="0" w:space="0" w:color="000000"/>
-            </w:tcBorders>
-            <w:shd w:val="clear" w:color="auto" w:fill="FFFFFF"/>
-            <w:tcMar>
-              <w:top w:w="0" w:type="dxa"/>
-              <w:bottom w:w="0" w:type="dxa"/>
-              <w:left w:w="0" w:type="dxa"/>
-              <w:right w:w="0" w:type="dxa"/>
-            </w:tcMar>
-            <w:vAlign w:val="center"/>
-          </w:tcPr>
-          <w:p>
-            <w:pPr>
-              <w:pStyle w:val="Normal"/>
-              <w:jc w:val="left"/>
-              <w:keepNext/>
-              <w:pBdr>
-                <w:bottom w:val="none" w:sz="0" w:space="0" w:color="000000"/>
-                <w:top w:val="none" w:sz="0" w:space="0" w:color="000000"/>
-                <w:left w:val="none" w:sz="0" w:space="0" w:color="000000"/>
-                <w:right w:val="none" w:sz="0" w:space="0" w:color="000000"/>
-              </w:pBdr>
-              <w:spacing w:after="100" w:before="100" w:line="240"/>
-              <w:ind w:firstLine="0" w:left="100" w:right="100"/>
-            </w:pPr>
-            <w:r>
-              <w:rPr>
-                <w:rFonts w:ascii="Arial" w:hAnsi="Arial" w:eastAsia="Arial" w:cs="Arial"/>
-                <w:i w:val="false"/>
-                <w:b w:val="false"/>
-                <w:u w:val="none"/>
-                <w:sz w:val="22"/>
-                <w:szCs w:val="22"/>
-                <w:color w:val="000000"/>
-              </w:rPr>
-              <w:t xml:space="preserve">[0.051, 0.197]</w:t>
+              <w:t xml:space="preserve">[-0.198, 0.009]</w:t>
+            </w:r>
+          </w:p>
+        </w:tc>
+        <w:tc>
+          <w:tcPr>
+            <w:tcBorders>
+              <w:bottom w:val="none" w:sz="0" w:space="0" w:color="000000"/>
+              <w:top w:val="none" w:sz="0" w:space="0" w:color="000000"/>
+              <w:left w:val="none" w:sz="0" w:space="0" w:color="000000"/>
+              <w:right w:val="none" w:sz="0" w:space="0" w:color="000000"/>
+            </w:tcBorders>
+            <w:shd w:val="clear" w:color="auto" w:fill="FFFFFF"/>
+            <w:tcMar>
+              <w:top w:w="0" w:type="dxa"/>
+              <w:bottom w:w="0" w:type="dxa"/>
+              <w:left w:w="0" w:type="dxa"/>
+              <w:right w:w="0" w:type="dxa"/>
+            </w:tcMar>
+            <w:vAlign w:val="center"/>
+          </w:tcPr>
+          <w:p>
+            <w:pPr>
+              <w:pStyle w:val="Normal"/>
+              <w:jc w:val="left"/>
+              <w:keepNext/>
+              <w:pBdr>
+                <w:bottom w:val="none" w:sz="0" w:space="0" w:color="000000"/>
+                <w:top w:val="none" w:sz="0" w:space="0" w:color="000000"/>
+                <w:left w:val="none" w:sz="0" w:space="0" w:color="000000"/>
+                <w:right w:val="none" w:sz="0" w:space="0" w:color="000000"/>
+              </w:pBdr>
+              <w:spacing w:after="100" w:before="100" w:line="240"/>
+              <w:ind w:firstLine="0" w:left="100" w:right="100"/>
+            </w:pPr>
+            <w:r>
+              <w:rPr>
+                <w:rFonts w:ascii="Arial" w:hAnsi="Arial" w:eastAsia="Arial" w:cs="Arial"/>
+                <w:i w:val="false"/>
+                <w:b w:val="false"/>
+                <w:u w:val="none"/>
+                <w:sz w:val="22"/>
+                <w:szCs w:val="22"/>
+                <w:color w:val="000000"/>
+              </w:rPr>
+              <w:t xml:space="preserve">[-0.199, -0.055]</w:t>
             </w:r>
           </w:p>
         </w:tc>
@@ -1695,52 +1695,52 @@
                 <w:szCs w:val="22"/>
                 <w:color w:val="000000"/>
               </w:rPr>
-              <w:t xml:space="preserve">-0.005</w:t>
-            </w:r>
-          </w:p>
-        </w:tc>
-        <w:tc>
-          <w:tcPr>
-            <w:tcBorders>
-              <w:bottom w:val="none" w:sz="0" w:space="0" w:color="000000"/>
-              <w:top w:val="none" w:sz="0" w:space="0" w:color="000000"/>
-              <w:left w:val="none" w:sz="0" w:space="0" w:color="000000"/>
-              <w:right w:val="none" w:sz="0" w:space="0" w:color="000000"/>
-            </w:tcBorders>
-            <w:shd w:val="clear" w:color="auto" w:fill="FFFFFF"/>
-            <w:tcMar>
-              <w:top w:w="0" w:type="dxa"/>
-              <w:bottom w:w="0" w:type="dxa"/>
-              <w:left w:w="0" w:type="dxa"/>
-              <w:right w:w="0" w:type="dxa"/>
-            </w:tcMar>
-            <w:vAlign w:val="center"/>
-          </w:tcPr>
-          <w:p>
-            <w:pPr>
-              <w:pStyle w:val="Normal"/>
-              <w:jc w:val="left"/>
-              <w:keepNext/>
-              <w:pBdr>
-                <w:bottom w:val="none" w:sz="0" w:space="0" w:color="000000"/>
-                <w:top w:val="none" w:sz="0" w:space="0" w:color="000000"/>
-                <w:left w:val="none" w:sz="0" w:space="0" w:color="000000"/>
-                <w:right w:val="none" w:sz="0" w:space="0" w:color="000000"/>
-              </w:pBdr>
-              <w:spacing w:after="100" w:before="100" w:line="240"/>
-              <w:ind w:firstLine="0" w:left="100" w:right="100"/>
-            </w:pPr>
-            <w:r>
-              <w:rPr>
-                <w:rFonts w:ascii="Arial" w:hAnsi="Arial" w:eastAsia="Arial" w:cs="Arial"/>
-                <w:i w:val="false"/>
-                <w:b w:val="false"/>
-                <w:u w:val="none"/>
-                <w:sz w:val="22"/>
-                <w:szCs w:val="22"/>
-                <w:color w:val="000000"/>
-              </w:rPr>
-              <w:t xml:space="preserve">0.038</w:t>
+              <w:t xml:space="preserve">0.005</w:t>
+            </w:r>
+          </w:p>
+        </w:tc>
+        <w:tc>
+          <w:tcPr>
+            <w:tcBorders>
+              <w:bottom w:val="none" w:sz="0" w:space="0" w:color="000000"/>
+              <w:top w:val="none" w:sz="0" w:space="0" w:color="000000"/>
+              <w:left w:val="none" w:sz="0" w:space="0" w:color="000000"/>
+              <w:right w:val="none" w:sz="0" w:space="0" w:color="000000"/>
+            </w:tcBorders>
+            <w:shd w:val="clear" w:color="auto" w:fill="FFFFFF"/>
+            <w:tcMar>
+              <w:top w:w="0" w:type="dxa"/>
+              <w:bottom w:w="0" w:type="dxa"/>
+              <w:left w:w="0" w:type="dxa"/>
+              <w:right w:w="0" w:type="dxa"/>
+            </w:tcMar>
+            <w:vAlign w:val="center"/>
+          </w:tcPr>
+          <w:p>
+            <w:pPr>
+              <w:pStyle w:val="Normal"/>
+              <w:jc w:val="left"/>
+              <w:keepNext/>
+              <w:pBdr>
+                <w:bottom w:val="none" w:sz="0" w:space="0" w:color="000000"/>
+                <w:top w:val="none" w:sz="0" w:space="0" w:color="000000"/>
+                <w:left w:val="none" w:sz="0" w:space="0" w:color="000000"/>
+                <w:right w:val="none" w:sz="0" w:space="0" w:color="000000"/>
+              </w:pBdr>
+              <w:spacing w:after="100" w:before="100" w:line="240"/>
+              <w:ind w:firstLine="0" w:left="100" w:right="100"/>
+            </w:pPr>
+            <w:r>
+              <w:rPr>
+                <w:rFonts w:ascii="Arial" w:hAnsi="Arial" w:eastAsia="Arial" w:cs="Arial"/>
+                <w:i w:val="false"/>
+                <w:b w:val="false"/>
+                <w:u w:val="none"/>
+                <w:sz w:val="22"/>
+                <w:szCs w:val="22"/>
+                <w:color w:val="000000"/>
+              </w:rPr>
+              <w:t xml:space="preserve">-0.044</w:t>
             </w:r>
           </w:p>
         </w:tc>
@@ -1837,52 +1837,52 @@
                 <w:szCs w:val="22"/>
                 <w:color w:val="000000"/>
               </w:rPr>
-              <w:t xml:space="preserve">[-0.102, 0.092]</w:t>
-            </w:r>
-          </w:p>
-        </w:tc>
-        <w:tc>
-          <w:tcPr>
-            <w:tcBorders>
-              <w:bottom w:val="none" w:sz="0" w:space="0" w:color="000000"/>
-              <w:top w:val="none" w:sz="0" w:space="0" w:color="000000"/>
-              <w:left w:val="none" w:sz="0" w:space="0" w:color="000000"/>
-              <w:right w:val="none" w:sz="0" w:space="0" w:color="000000"/>
-            </w:tcBorders>
-            <w:shd w:val="clear" w:color="auto" w:fill="FFFFFF"/>
-            <w:tcMar>
-              <w:top w:w="0" w:type="dxa"/>
-              <w:bottom w:w="0" w:type="dxa"/>
-              <w:left w:w="0" w:type="dxa"/>
-              <w:right w:w="0" w:type="dxa"/>
-            </w:tcMar>
-            <w:vAlign w:val="center"/>
-          </w:tcPr>
-          <w:p>
-            <w:pPr>
-              <w:pStyle w:val="Normal"/>
-              <w:jc w:val="left"/>
-              <w:keepNext/>
-              <w:pBdr>
-                <w:bottom w:val="none" w:sz="0" w:space="0" w:color="000000"/>
-                <w:top w:val="none" w:sz="0" w:space="0" w:color="000000"/>
-                <w:left w:val="none" w:sz="0" w:space="0" w:color="000000"/>
-                <w:right w:val="none" w:sz="0" w:space="0" w:color="000000"/>
-              </w:pBdr>
-              <w:spacing w:after="100" w:before="100" w:line="240"/>
-              <w:ind w:firstLine="0" w:left="100" w:right="100"/>
-            </w:pPr>
-            <w:r>
-              <w:rPr>
-                <w:rFonts w:ascii="Arial" w:hAnsi="Arial" w:eastAsia="Arial" w:cs="Arial"/>
-                <w:i w:val="false"/>
-                <w:b w:val="false"/>
-                <w:u w:val="none"/>
-                <w:sz w:val="22"/>
-                <w:szCs w:val="22"/>
-                <w:color w:val="000000"/>
-              </w:rPr>
-              <w:t xml:space="preserve">[-0.029, 0.104]</w:t>
+              <w:t xml:space="preserve">[-0.092, 0.102]</w:t>
+            </w:r>
+          </w:p>
+        </w:tc>
+        <w:tc>
+          <w:tcPr>
+            <w:tcBorders>
+              <w:bottom w:val="none" w:sz="0" w:space="0" w:color="000000"/>
+              <w:top w:val="none" w:sz="0" w:space="0" w:color="000000"/>
+              <w:left w:val="none" w:sz="0" w:space="0" w:color="000000"/>
+              <w:right w:val="none" w:sz="0" w:space="0" w:color="000000"/>
+            </w:tcBorders>
+            <w:shd w:val="clear" w:color="auto" w:fill="FFFFFF"/>
+            <w:tcMar>
+              <w:top w:w="0" w:type="dxa"/>
+              <w:bottom w:w="0" w:type="dxa"/>
+              <w:left w:w="0" w:type="dxa"/>
+              <w:right w:w="0" w:type="dxa"/>
+            </w:tcMar>
+            <w:vAlign w:val="center"/>
+          </w:tcPr>
+          <w:p>
+            <w:pPr>
+              <w:pStyle w:val="Normal"/>
+              <w:jc w:val="left"/>
+              <w:keepNext/>
+              <w:pBdr>
+                <w:bottom w:val="none" w:sz="0" w:space="0" w:color="000000"/>
+                <w:top w:val="none" w:sz="0" w:space="0" w:color="000000"/>
+                <w:left w:val="none" w:sz="0" w:space="0" w:color="000000"/>
+                <w:right w:val="none" w:sz="0" w:space="0" w:color="000000"/>
+              </w:pBdr>
+              <w:spacing w:after="100" w:before="100" w:line="240"/>
+              <w:ind w:firstLine="0" w:left="100" w:right="100"/>
+            </w:pPr>
+            <w:r>
+              <w:rPr>
+                <w:rFonts w:ascii="Arial" w:hAnsi="Arial" w:eastAsia="Arial" w:cs="Arial"/>
+                <w:i w:val="false"/>
+                <w:b w:val="false"/>
+                <w:u w:val="none"/>
+                <w:sz w:val="22"/>
+                <w:szCs w:val="22"/>
+                <w:color w:val="000000"/>
+              </w:rPr>
+              <w:t xml:space="preserve">[-0.110, 0.022]</w:t>
             </w:r>
           </w:p>
         </w:tc>
@@ -1979,52 +1979,52 @@
                 <w:szCs w:val="22"/>
                 <w:color w:val="000000"/>
               </w:rPr>
-              <w:t xml:space="preserve">-0.102</w:t>
-            </w:r>
-          </w:p>
-        </w:tc>
-        <w:tc>
-          <w:tcPr>
-            <w:tcBorders>
-              <w:bottom w:val="none" w:sz="0" w:space="0" w:color="000000"/>
-              <w:top w:val="none" w:sz="0" w:space="0" w:color="000000"/>
-              <w:left w:val="none" w:sz="0" w:space="0" w:color="000000"/>
-              <w:right w:val="none" w:sz="0" w:space="0" w:color="000000"/>
-            </w:tcBorders>
-            <w:shd w:val="clear" w:color="auto" w:fill="FFFFFF"/>
-            <w:tcMar>
-              <w:top w:w="0" w:type="dxa"/>
-              <w:bottom w:w="0" w:type="dxa"/>
-              <w:left w:w="0" w:type="dxa"/>
-              <w:right w:w="0" w:type="dxa"/>
-            </w:tcMar>
-            <w:vAlign w:val="center"/>
-          </w:tcPr>
-          <w:p>
-            <w:pPr>
-              <w:pStyle w:val="Normal"/>
-              <w:jc w:val="left"/>
-              <w:keepNext/>
-              <w:pBdr>
-                <w:bottom w:val="none" w:sz="0" w:space="0" w:color="000000"/>
-                <w:top w:val="none" w:sz="0" w:space="0" w:color="000000"/>
-                <w:left w:val="none" w:sz="0" w:space="0" w:color="000000"/>
-                <w:right w:val="none" w:sz="0" w:space="0" w:color="000000"/>
-              </w:pBdr>
-              <w:spacing w:after="100" w:before="100" w:line="240"/>
-              <w:ind w:firstLine="0" w:left="100" w:right="100"/>
-            </w:pPr>
-            <w:r>
-              <w:rPr>
-                <w:rFonts w:ascii="Arial" w:hAnsi="Arial" w:eastAsia="Arial" w:cs="Arial"/>
-                <w:i w:val="false"/>
-                <w:b w:val="false"/>
-                <w:u w:val="none"/>
-                <w:sz w:val="22"/>
-                <w:szCs w:val="22"/>
-                <w:color w:val="000000"/>
-              </w:rPr>
-              <w:t xml:space="preserve">-0.067</w:t>
+              <w:t xml:space="preserve">0.102</w:t>
+            </w:r>
+          </w:p>
+        </w:tc>
+        <w:tc>
+          <w:tcPr>
+            <w:tcBorders>
+              <w:bottom w:val="none" w:sz="0" w:space="0" w:color="000000"/>
+              <w:top w:val="none" w:sz="0" w:space="0" w:color="000000"/>
+              <w:left w:val="none" w:sz="0" w:space="0" w:color="000000"/>
+              <w:right w:val="none" w:sz="0" w:space="0" w:color="000000"/>
+            </w:tcBorders>
+            <w:shd w:val="clear" w:color="auto" w:fill="FFFFFF"/>
+            <w:tcMar>
+              <w:top w:w="0" w:type="dxa"/>
+              <w:bottom w:w="0" w:type="dxa"/>
+              <w:left w:w="0" w:type="dxa"/>
+              <w:right w:w="0" w:type="dxa"/>
+            </w:tcMar>
+            <w:vAlign w:val="center"/>
+          </w:tcPr>
+          <w:p>
+            <w:pPr>
+              <w:pStyle w:val="Normal"/>
+              <w:jc w:val="left"/>
+              <w:keepNext/>
+              <w:pBdr>
+                <w:bottom w:val="none" w:sz="0" w:space="0" w:color="000000"/>
+                <w:top w:val="none" w:sz="0" w:space="0" w:color="000000"/>
+                <w:left w:val="none" w:sz="0" w:space="0" w:color="000000"/>
+                <w:right w:val="none" w:sz="0" w:space="0" w:color="000000"/>
+              </w:pBdr>
+              <w:spacing w:after="100" w:before="100" w:line="240"/>
+              <w:ind w:firstLine="0" w:left="100" w:right="100"/>
+            </w:pPr>
+            <w:r>
+              <w:rPr>
+                <w:rFonts w:ascii="Arial" w:hAnsi="Arial" w:eastAsia="Arial" w:cs="Arial"/>
+                <w:i w:val="false"/>
+                <w:b w:val="false"/>
+                <w:u w:val="none"/>
+                <w:sz w:val="22"/>
+                <w:szCs w:val="22"/>
+                <w:color w:val="000000"/>
+              </w:rPr>
+              <w:t xml:space="preserve">0.061</w:t>
             </w:r>
           </w:p>
         </w:tc>
@@ -2121,52 +2121,52 @@
                 <w:szCs w:val="22"/>
                 <w:color w:val="000000"/>
               </w:rPr>
-              <w:t xml:space="preserve">[-0.203, -0.001]</w:t>
-            </w:r>
-          </w:p>
-        </w:tc>
-        <w:tc>
-          <w:tcPr>
-            <w:tcBorders>
-              <w:bottom w:val="none" w:sz="0" w:space="0" w:color="000000"/>
-              <w:top w:val="none" w:sz="0" w:space="0" w:color="000000"/>
-              <w:left w:val="none" w:sz="0" w:space="0" w:color="000000"/>
-              <w:right w:val="none" w:sz="0" w:space="0" w:color="000000"/>
-            </w:tcBorders>
-            <w:shd w:val="clear" w:color="auto" w:fill="FFFFFF"/>
-            <w:tcMar>
-              <w:top w:w="0" w:type="dxa"/>
-              <w:bottom w:w="0" w:type="dxa"/>
-              <w:left w:w="0" w:type="dxa"/>
-              <w:right w:w="0" w:type="dxa"/>
-            </w:tcMar>
-            <w:vAlign w:val="center"/>
-          </w:tcPr>
-          <w:p>
-            <w:pPr>
-              <w:pStyle w:val="Normal"/>
-              <w:jc w:val="left"/>
-              <w:keepNext/>
-              <w:pBdr>
-                <w:bottom w:val="none" w:sz="0" w:space="0" w:color="000000"/>
-                <w:top w:val="none" w:sz="0" w:space="0" w:color="000000"/>
-                <w:left w:val="none" w:sz="0" w:space="0" w:color="000000"/>
-                <w:right w:val="none" w:sz="0" w:space="0" w:color="000000"/>
-              </w:pBdr>
-              <w:spacing w:after="100" w:before="100" w:line="240"/>
-              <w:ind w:firstLine="0" w:left="100" w:right="100"/>
-            </w:pPr>
-            <w:r>
-              <w:rPr>
-                <w:rFonts w:ascii="Arial" w:hAnsi="Arial" w:eastAsia="Arial" w:cs="Arial"/>
-                <w:i w:val="false"/>
-                <w:b w:val="false"/>
-                <w:u w:val="none"/>
-                <w:sz w:val="22"/>
-                <w:szCs w:val="22"/>
-                <w:color w:val="000000"/>
-              </w:rPr>
-              <w:t xml:space="preserve">[-0.133, 0.000]</w:t>
+              <w:t xml:space="preserve">[0.001, 0.203]</w:t>
+            </w:r>
+          </w:p>
+        </w:tc>
+        <w:tc>
+          <w:tcPr>
+            <w:tcBorders>
+              <w:bottom w:val="none" w:sz="0" w:space="0" w:color="000000"/>
+              <w:top w:val="none" w:sz="0" w:space="0" w:color="000000"/>
+              <w:left w:val="none" w:sz="0" w:space="0" w:color="000000"/>
+              <w:right w:val="none" w:sz="0" w:space="0" w:color="000000"/>
+            </w:tcBorders>
+            <w:shd w:val="clear" w:color="auto" w:fill="FFFFFF"/>
+            <w:tcMar>
+              <w:top w:w="0" w:type="dxa"/>
+              <w:bottom w:w="0" w:type="dxa"/>
+              <w:left w:w="0" w:type="dxa"/>
+              <w:right w:w="0" w:type="dxa"/>
+            </w:tcMar>
+            <w:vAlign w:val="center"/>
+          </w:tcPr>
+          <w:p>
+            <w:pPr>
+              <w:pStyle w:val="Normal"/>
+              <w:jc w:val="left"/>
+              <w:keepNext/>
+              <w:pBdr>
+                <w:bottom w:val="none" w:sz="0" w:space="0" w:color="000000"/>
+                <w:top w:val="none" w:sz="0" w:space="0" w:color="000000"/>
+                <w:left w:val="none" w:sz="0" w:space="0" w:color="000000"/>
+                <w:right w:val="none" w:sz="0" w:space="0" w:color="000000"/>
+              </w:pBdr>
+              <w:spacing w:after="100" w:before="100" w:line="240"/>
+              <w:ind w:firstLine="0" w:left="100" w:right="100"/>
+            </w:pPr>
+            <w:r>
+              <w:rPr>
+                <w:rFonts w:ascii="Arial" w:hAnsi="Arial" w:eastAsia="Arial" w:cs="Arial"/>
+                <w:i w:val="false"/>
+                <w:b w:val="false"/>
+                <w:u w:val="none"/>
+                <w:sz w:val="22"/>
+                <w:szCs w:val="22"/>
+                <w:color w:val="000000"/>
+              </w:rPr>
+              <w:t xml:space="preserve">[-0.005, 0.126]</w:t>
             </w:r>
           </w:p>
         </w:tc>
@@ -2263,52 +2263,52 @@
                 <w:szCs w:val="22"/>
                 <w:color w:val="000000"/>
               </w:rPr>
-              <w:t xml:space="preserve">-0.020</w:t>
-            </w:r>
-          </w:p>
-        </w:tc>
-        <w:tc>
-          <w:tcPr>
-            <w:tcBorders>
-              <w:bottom w:val="none" w:sz="0" w:space="0" w:color="000000"/>
-              <w:top w:val="none" w:sz="0" w:space="0" w:color="000000"/>
-              <w:left w:val="none" w:sz="0" w:space="0" w:color="000000"/>
-              <w:right w:val="none" w:sz="0" w:space="0" w:color="000000"/>
-            </w:tcBorders>
-            <w:shd w:val="clear" w:color="auto" w:fill="FFFFFF"/>
-            <w:tcMar>
-              <w:top w:w="0" w:type="dxa"/>
-              <w:bottom w:w="0" w:type="dxa"/>
-              <w:left w:w="0" w:type="dxa"/>
-              <w:right w:w="0" w:type="dxa"/>
-            </w:tcMar>
-            <w:vAlign w:val="center"/>
-          </w:tcPr>
-          <w:p>
-            <w:pPr>
-              <w:pStyle w:val="Normal"/>
-              <w:jc w:val="left"/>
-              <w:keepNext/>
-              <w:pBdr>
-                <w:bottom w:val="none" w:sz="0" w:space="0" w:color="000000"/>
-                <w:top w:val="none" w:sz="0" w:space="0" w:color="000000"/>
-                <w:left w:val="none" w:sz="0" w:space="0" w:color="000000"/>
-                <w:right w:val="none" w:sz="0" w:space="0" w:color="000000"/>
-              </w:pBdr>
-              <w:spacing w:after="100" w:before="100" w:line="240"/>
-              <w:ind w:firstLine="0" w:left="100" w:right="100"/>
-            </w:pPr>
-            <w:r>
-              <w:rPr>
-                <w:rFonts w:ascii="Arial" w:hAnsi="Arial" w:eastAsia="Arial" w:cs="Arial"/>
-                <w:i w:val="false"/>
-                <w:b w:val="false"/>
-                <w:u w:val="none"/>
-                <w:sz w:val="22"/>
-                <w:szCs w:val="22"/>
-                <w:color w:val="000000"/>
-              </w:rPr>
-              <w:t xml:space="preserve">-0.003</w:t>
+              <w:t xml:space="preserve">0.020</w:t>
+            </w:r>
+          </w:p>
+        </w:tc>
+        <w:tc>
+          <w:tcPr>
+            <w:tcBorders>
+              <w:bottom w:val="none" w:sz="0" w:space="0" w:color="000000"/>
+              <w:top w:val="none" w:sz="0" w:space="0" w:color="000000"/>
+              <w:left w:val="none" w:sz="0" w:space="0" w:color="000000"/>
+              <w:right w:val="none" w:sz="0" w:space="0" w:color="000000"/>
+            </w:tcBorders>
+            <w:shd w:val="clear" w:color="auto" w:fill="FFFFFF"/>
+            <w:tcMar>
+              <w:top w:w="0" w:type="dxa"/>
+              <w:bottom w:w="0" w:type="dxa"/>
+              <w:left w:w="0" w:type="dxa"/>
+              <w:right w:w="0" w:type="dxa"/>
+            </w:tcMar>
+            <w:vAlign w:val="center"/>
+          </w:tcPr>
+          <w:p>
+            <w:pPr>
+              <w:pStyle w:val="Normal"/>
+              <w:jc w:val="left"/>
+              <w:keepNext/>
+              <w:pBdr>
+                <w:bottom w:val="none" w:sz="0" w:space="0" w:color="000000"/>
+                <w:top w:val="none" w:sz="0" w:space="0" w:color="000000"/>
+                <w:left w:val="none" w:sz="0" w:space="0" w:color="000000"/>
+                <w:right w:val="none" w:sz="0" w:space="0" w:color="000000"/>
+              </w:pBdr>
+              <w:spacing w:after="100" w:before="100" w:line="240"/>
+              <w:ind w:firstLine="0" w:left="100" w:right="100"/>
+            </w:pPr>
+            <w:r>
+              <w:rPr>
+                <w:rFonts w:ascii="Arial" w:hAnsi="Arial" w:eastAsia="Arial" w:cs="Arial"/>
+                <w:i w:val="false"/>
+                <w:b w:val="false"/>
+                <w:u w:val="none"/>
+                <w:sz w:val="22"/>
+                <w:szCs w:val="22"/>
+                <w:color w:val="000000"/>
+              </w:rPr>
+              <w:t xml:space="preserve">0.001</w:t>
             </w:r>
           </w:p>
         </w:tc>
@@ -2405,52 +2405,52 @@
                 <w:szCs w:val="22"/>
                 <w:color w:val="000000"/>
               </w:rPr>
-              <w:t xml:space="preserve">[-0.114, 0.075]</w:t>
-            </w:r>
-          </w:p>
-        </w:tc>
-        <w:tc>
-          <w:tcPr>
-            <w:tcBorders>
-              <w:bottom w:val="none" w:sz="0" w:space="0" w:color="000000"/>
-              <w:top w:val="none" w:sz="0" w:space="0" w:color="000000"/>
-              <w:left w:val="none" w:sz="0" w:space="0" w:color="000000"/>
-              <w:right w:val="none" w:sz="0" w:space="0" w:color="000000"/>
-            </w:tcBorders>
-            <w:shd w:val="clear" w:color="auto" w:fill="FFFFFF"/>
-            <w:tcMar>
-              <w:top w:w="0" w:type="dxa"/>
-              <w:bottom w:w="0" w:type="dxa"/>
-              <w:left w:w="0" w:type="dxa"/>
-              <w:right w:w="0" w:type="dxa"/>
-            </w:tcMar>
-            <w:vAlign w:val="center"/>
-          </w:tcPr>
-          <w:p>
-            <w:pPr>
-              <w:pStyle w:val="Normal"/>
-              <w:jc w:val="left"/>
-              <w:keepNext/>
-              <w:pBdr>
-                <w:bottom w:val="none" w:sz="0" w:space="0" w:color="000000"/>
-                <w:top w:val="none" w:sz="0" w:space="0" w:color="000000"/>
-                <w:left w:val="none" w:sz="0" w:space="0" w:color="000000"/>
-                <w:right w:val="none" w:sz="0" w:space="0" w:color="000000"/>
-              </w:pBdr>
-              <w:spacing w:after="100" w:before="100" w:line="240"/>
-              <w:ind w:firstLine="0" w:left="100" w:right="100"/>
-            </w:pPr>
-            <w:r>
-              <w:rPr>
-                <w:rFonts w:ascii="Arial" w:hAnsi="Arial" w:eastAsia="Arial" w:cs="Arial"/>
-                <w:i w:val="false"/>
-                <w:b w:val="false"/>
-                <w:u w:val="none"/>
-                <w:sz w:val="22"/>
-                <w:szCs w:val="22"/>
-                <w:color w:val="000000"/>
-              </w:rPr>
-              <w:t xml:space="preserve">[-0.069, 0.062]</w:t>
+              <w:t xml:space="preserve">[-0.075, 0.114]</w:t>
+            </w:r>
+          </w:p>
+        </w:tc>
+        <w:tc>
+          <w:tcPr>
+            <w:tcBorders>
+              <w:bottom w:val="none" w:sz="0" w:space="0" w:color="000000"/>
+              <w:top w:val="none" w:sz="0" w:space="0" w:color="000000"/>
+              <w:left w:val="none" w:sz="0" w:space="0" w:color="000000"/>
+              <w:right w:val="none" w:sz="0" w:space="0" w:color="000000"/>
+            </w:tcBorders>
+            <w:shd w:val="clear" w:color="auto" w:fill="FFFFFF"/>
+            <w:tcMar>
+              <w:top w:w="0" w:type="dxa"/>
+              <w:bottom w:w="0" w:type="dxa"/>
+              <w:left w:w="0" w:type="dxa"/>
+              <w:right w:w="0" w:type="dxa"/>
+            </w:tcMar>
+            <w:vAlign w:val="center"/>
+          </w:tcPr>
+          <w:p>
+            <w:pPr>
+              <w:pStyle w:val="Normal"/>
+              <w:jc w:val="left"/>
+              <w:keepNext/>
+              <w:pBdr>
+                <w:bottom w:val="none" w:sz="0" w:space="0" w:color="000000"/>
+                <w:top w:val="none" w:sz="0" w:space="0" w:color="000000"/>
+                <w:left w:val="none" w:sz="0" w:space="0" w:color="000000"/>
+                <w:right w:val="none" w:sz="0" w:space="0" w:color="000000"/>
+              </w:pBdr>
+              <w:spacing w:after="100" w:before="100" w:line="240"/>
+              <w:ind w:firstLine="0" w:left="100" w:right="100"/>
+            </w:pPr>
+            <w:r>
+              <w:rPr>
+                <w:rFonts w:ascii="Arial" w:hAnsi="Arial" w:eastAsia="Arial" w:cs="Arial"/>
+                <w:i w:val="false"/>
+                <w:b w:val="false"/>
+                <w:u w:val="none"/>
+                <w:sz w:val="22"/>
+                <w:szCs w:val="22"/>
+                <w:color w:val="000000"/>
+              </w:rPr>
+              <w:t xml:space="preserve">[-0.064, 0.067]</w:t>
             </w:r>
           </w:p>
         </w:tc>
@@ -2592,7 +2592,7 @@
                 <w:szCs w:val="22"/>
                 <w:color w:val="000000"/>
               </w:rPr>
-              <w:t xml:space="preserve">710</w:t>
+              <w:t xml:space="preserve">709</w:t>
             </w:r>
           </w:p>
         </w:tc>
@@ -2734,7 +2734,7 @@
                 <w:szCs w:val="22"/>
                 <w:color w:val="000000"/>
               </w:rPr>
-              <w:t xml:space="preserve">0.19</w:t>
+              <w:t xml:space="preserve">0.21</w:t>
             </w:r>
           </w:p>
         </w:tc>

--- a/tables_and_figures/2019_loans_identity_models.docx
+++ b/tables_and_figures/2019_loans_identity_models.docx
@@ -18,7 +18,7 @@
       </w:pPr>
       <w:r>
         <w:rPr>
-          <w:rFonts w:ascii="DejaVu Sans" w:hAnsi="DejaVu Sans" w:eastAsia="DejaVu Sans" w:cs="DejaVu Sans"/>
+          <w:rFonts w:ascii="Arial" w:hAnsi="Arial" w:eastAsia="Arial" w:cs="Arial"/>
           <w:i w:val="false"/>
           <w:b w:val="false"/>
           <w:u w:val="none"/>
@@ -26,57 +26,6 @@
           <w:szCs w:val="22"/>
           <w:color w:val="000000"/>
         </w:rPr>
-        <w:t xml:space="preserve">Table </w:t>
-      </w:r>
-      <w:r>
-        <w:rPr>
-          <w:rFonts w:ascii="DejaVu Sans" w:hAnsi="DejaVu Sans" w:eastAsia="DejaVu Sans" w:cs="DejaVu Sans"/>
-          <w:i w:val="false"/>
-          <w:b w:val="false"/>
-          <w:u w:val="none"/>
-          <w:sz w:val="22"/>
-          <w:szCs w:val="22"/>
-          <w:color w:val="000000"/>
-        </w:rPr>
-        <w:fldChar w:fldCharType="begin" w:dirty="true"/>
-      </w:r>
-      <w:r>
-        <w:rPr>
-          <w:rFonts w:ascii="DejaVu Sans" w:hAnsi="DejaVu Sans" w:eastAsia="DejaVu Sans" w:cs="DejaVu Sans"/>
-          <w:i w:val="false"/>
-          <w:b w:val="false"/>
-          <w:u w:val="none"/>
-          <w:sz w:val="22"/>
-          <w:szCs w:val="22"/>
-          <w:color w:val="000000"/>
-        </w:rPr>
-        <w:instrText xml:space="preserve" w:dirty="true">SEQ tab \* Arabic</w:instrText>
-      </w:r>
-      <w:r>
-        <w:rPr>
-          <w:rFonts w:ascii="DejaVu Sans" w:hAnsi="DejaVu Sans" w:eastAsia="DejaVu Sans" w:cs="DejaVu Sans"/>
-          <w:i w:val="false"/>
-          <w:b w:val="false"/>
-          <w:u w:val="none"/>
-          <w:sz w:val="22"/>
-          <w:szCs w:val="22"/>
-          <w:color w:val="000000"/>
-        </w:rPr>
-        <w:fldChar w:fldCharType="end" w:dirty="true"/>
-      </w:r>
-      <w:r>
-        <w:rPr>
-          <w:rFonts w:ascii="DejaVu Sans" w:hAnsi="DejaVu Sans" w:eastAsia="DejaVu Sans" w:cs="DejaVu Sans"/>
-          <w:i w:val="false"/>
-          <w:b w:val="false"/>
-          <w:u w:val="none"/>
-          <w:sz w:val="22"/>
-          <w:szCs w:val="22"/>
-          <w:color w:val="000000"/>
-        </w:rPr>
-        <w:t xml:space="preserve">:</w:t>
-      </w:r>
-      <w:r>
         <w:t xml:space="preserve">Effects of racial identity and resentment on attitudes toward student loan forgiveness proposals</w:t>
       </w:r>
     </w:p>
@@ -93,6 +42,7 @@
       </w:tblGrid>
       <w:tr>
         <w:trPr>
+          <w:cantSplit/>
           <w:trHeight w:val="360" w:hRule="auto"/>
           <w:tblHeader/>
         </w:trPr>
@@ -118,18 +68,19 @@
             <w:pPr>
               <w:pStyle w:val="Normal"/>
               <w:jc w:val="left"/>
-              <w:pBdr>
-                <w:bottom w:val="none" w:sz="0" w:space="0" w:color="000000"/>
-                <w:top w:val="none" w:sz="0" w:space="0" w:color="000000"/>
-                <w:left w:val="none" w:sz="0" w:space="0" w:color="000000"/>
-                <w:right w:val="none" w:sz="0" w:space="0" w:color="000000"/>
-              </w:pBdr>
-              <w:spacing w:after="100" w:before="100" w:line="240"/>
-              <w:ind w:firstLine="0" w:left="100" w:right="100"/>
-            </w:pPr>
-            <w:r>
-              <w:rPr>
-                <w:rFonts w:ascii="DejaVu Sans" w:hAnsi="DejaVu Sans" w:eastAsia="DejaVu Sans" w:cs="DejaVu Sans"/>
+              <w:keepNext/>
+              <w:pBdr>
+                <w:bottom w:val="none" w:sz="0" w:space="0" w:color="000000"/>
+                <w:top w:val="none" w:sz="0" w:space="0" w:color="000000"/>
+                <w:left w:val="none" w:sz="0" w:space="0" w:color="000000"/>
+                <w:right w:val="none" w:sz="0" w:space="0" w:color="000000"/>
+              </w:pBdr>
+              <w:spacing w:after="100" w:before="100" w:line="240"/>
+              <w:ind w:firstLine="0" w:left="100" w:right="100"/>
+            </w:pPr>
+            <w:r>
+              <w:rPr>
+                <w:rFonts w:ascii="Arial" w:hAnsi="Arial" w:eastAsia="Arial" w:cs="Arial"/>
                 <w:i w:val="false"/>
                 <w:b w:val="false"/>
                 <w:u w:val="none"/>
@@ -162,18 +113,19 @@
             <w:pPr>
               <w:pStyle w:val="Normal"/>
               <w:jc w:val="left"/>
-              <w:pBdr>
-                <w:bottom w:val="none" w:sz="0" w:space="0" w:color="000000"/>
-                <w:top w:val="none" w:sz="0" w:space="0" w:color="000000"/>
-                <w:left w:val="none" w:sz="0" w:space="0" w:color="000000"/>
-                <w:right w:val="none" w:sz="0" w:space="0" w:color="000000"/>
-              </w:pBdr>
-              <w:spacing w:after="100" w:before="100" w:line="240"/>
-              <w:ind w:firstLine="0" w:left="100" w:right="100"/>
-            </w:pPr>
-            <w:r>
-              <w:rPr>
-                <w:rFonts w:ascii="DejaVu Sans" w:hAnsi="DejaVu Sans" w:eastAsia="DejaVu Sans" w:cs="DejaVu Sans"/>
+              <w:keepNext/>
+              <w:pBdr>
+                <w:bottom w:val="none" w:sz="0" w:space="0" w:color="000000"/>
+                <w:top w:val="none" w:sz="0" w:space="0" w:color="000000"/>
+                <w:left w:val="none" w:sz="0" w:space="0" w:color="000000"/>
+                <w:right w:val="none" w:sz="0" w:space="0" w:color="000000"/>
+              </w:pBdr>
+              <w:spacing w:after="100" w:before="100" w:line="240"/>
+              <w:ind w:firstLine="0" w:left="100" w:right="100"/>
+            </w:pPr>
+            <w:r>
+              <w:rPr>
+                <w:rFonts w:ascii="Arial" w:hAnsi="Arial" w:eastAsia="Arial" w:cs="Arial"/>
                 <w:i w:val="false"/>
                 <w:b w:val="false"/>
                 <w:u w:val="none"/>
@@ -206,18 +158,19 @@
             <w:pPr>
               <w:pStyle w:val="Normal"/>
               <w:jc w:val="left"/>
-              <w:pBdr>
-                <w:bottom w:val="none" w:sz="0" w:space="0" w:color="000000"/>
-                <w:top w:val="none" w:sz="0" w:space="0" w:color="000000"/>
-                <w:left w:val="none" w:sz="0" w:space="0" w:color="000000"/>
-                <w:right w:val="none" w:sz="0" w:space="0" w:color="000000"/>
-              </w:pBdr>
-              <w:spacing w:after="100" w:before="100" w:line="240"/>
-              <w:ind w:firstLine="0" w:left="100" w:right="100"/>
-            </w:pPr>
-            <w:r>
-              <w:rPr>
-                <w:rFonts w:ascii="DejaVu Sans" w:hAnsi="DejaVu Sans" w:eastAsia="DejaVu Sans" w:cs="DejaVu Sans"/>
+              <w:keepNext/>
+              <w:pBdr>
+                <w:bottom w:val="none" w:sz="0" w:space="0" w:color="000000"/>
+                <w:top w:val="none" w:sz="0" w:space="0" w:color="000000"/>
+                <w:left w:val="none" w:sz="0" w:space="0" w:color="000000"/>
+                <w:right w:val="none" w:sz="0" w:space="0" w:color="000000"/>
+              </w:pBdr>
+              <w:spacing w:after="100" w:before="100" w:line="240"/>
+              <w:ind w:firstLine="0" w:left="100" w:right="100"/>
+            </w:pPr>
+            <w:r>
+              <w:rPr>
+                <w:rFonts w:ascii="Arial" w:hAnsi="Arial" w:eastAsia="Arial" w:cs="Arial"/>
                 <w:i w:val="false"/>
                 <w:b w:val="false"/>
                 <w:u w:val="none"/>
@@ -232,6 +185,7 @@
       </w:tr>
       <w:tr>
         <w:trPr>
+          <w:cantSplit/>
           <w:trHeight w:val="360" w:hRule="auto"/>
         </w:trPr>
         body 1
@@ -256,18 +210,19 @@
             <w:pPr>
               <w:pStyle w:val="Normal"/>
               <w:jc w:val="left"/>
-              <w:pBdr>
-                <w:bottom w:val="none" w:sz="0" w:space="0" w:color="000000"/>
-                <w:top w:val="none" w:sz="0" w:space="0" w:color="000000"/>
-                <w:left w:val="none" w:sz="0" w:space="0" w:color="000000"/>
-                <w:right w:val="none" w:sz="0" w:space="0" w:color="000000"/>
-              </w:pBdr>
-              <w:spacing w:after="100" w:before="100" w:line="240"/>
-              <w:ind w:firstLine="0" w:left="100" w:right="100"/>
-            </w:pPr>
-            <w:r>
-              <w:rPr>
-                <w:rFonts w:ascii="DejaVu Sans" w:hAnsi="DejaVu Sans" w:eastAsia="DejaVu Sans" w:cs="DejaVu Sans"/>
+              <w:keepNext/>
+              <w:pBdr>
+                <w:bottom w:val="none" w:sz="0" w:space="0" w:color="000000"/>
+                <w:top w:val="none" w:sz="0" w:space="0" w:color="000000"/>
+                <w:left w:val="none" w:sz="0" w:space="0" w:color="000000"/>
+                <w:right w:val="none" w:sz="0" w:space="0" w:color="000000"/>
+              </w:pBdr>
+              <w:spacing w:after="100" w:before="100" w:line="240"/>
+              <w:ind w:firstLine="0" w:left="100" w:right="100"/>
+            </w:pPr>
+            <w:r>
+              <w:rPr>
+                <w:rFonts w:ascii="Arial" w:hAnsi="Arial" w:eastAsia="Arial" w:cs="Arial"/>
                 <w:i w:val="false"/>
                 <w:b w:val="false"/>
                 <w:u w:val="none"/>
@@ -300,18 +255,19 @@
             <w:pPr>
               <w:pStyle w:val="Normal"/>
               <w:jc w:val="left"/>
-              <w:pBdr>
-                <w:bottom w:val="none" w:sz="0" w:space="0" w:color="000000"/>
-                <w:top w:val="none" w:sz="0" w:space="0" w:color="000000"/>
-                <w:left w:val="none" w:sz="0" w:space="0" w:color="000000"/>
-                <w:right w:val="none" w:sz="0" w:space="0" w:color="000000"/>
-              </w:pBdr>
-              <w:spacing w:after="100" w:before="100" w:line="240"/>
-              <w:ind w:firstLine="0" w:left="100" w:right="100"/>
-            </w:pPr>
-            <w:r>
-              <w:rPr>
-                <w:rFonts w:ascii="DejaVu Sans" w:hAnsi="DejaVu Sans" w:eastAsia="DejaVu Sans" w:cs="DejaVu Sans"/>
+              <w:keepNext/>
+              <w:pBdr>
+                <w:bottom w:val="none" w:sz="0" w:space="0" w:color="000000"/>
+                <w:top w:val="none" w:sz="0" w:space="0" w:color="000000"/>
+                <w:left w:val="none" w:sz="0" w:space="0" w:color="000000"/>
+                <w:right w:val="none" w:sz="0" w:space="0" w:color="000000"/>
+              </w:pBdr>
+              <w:spacing w:after="100" w:before="100" w:line="240"/>
+              <w:ind w:firstLine="0" w:left="100" w:right="100"/>
+            </w:pPr>
+            <w:r>
+              <w:rPr>
+                <w:rFonts w:ascii="Arial" w:hAnsi="Arial" w:eastAsia="Arial" w:cs="Arial"/>
                 <w:i w:val="false"/>
                 <w:b w:val="false"/>
                 <w:u w:val="none"/>
@@ -344,18 +300,19 @@
             <w:pPr>
               <w:pStyle w:val="Normal"/>
               <w:jc w:val="left"/>
-              <w:pBdr>
-                <w:bottom w:val="none" w:sz="0" w:space="0" w:color="000000"/>
-                <w:top w:val="none" w:sz="0" w:space="0" w:color="000000"/>
-                <w:left w:val="none" w:sz="0" w:space="0" w:color="000000"/>
-                <w:right w:val="none" w:sz="0" w:space="0" w:color="000000"/>
-              </w:pBdr>
-              <w:spacing w:after="100" w:before="100" w:line="240"/>
-              <w:ind w:firstLine="0" w:left="100" w:right="100"/>
-            </w:pPr>
-            <w:r>
-              <w:rPr>
-                <w:rFonts w:ascii="DejaVu Sans" w:hAnsi="DejaVu Sans" w:eastAsia="DejaVu Sans" w:cs="DejaVu Sans"/>
+              <w:keepNext/>
+              <w:pBdr>
+                <w:bottom w:val="none" w:sz="0" w:space="0" w:color="000000"/>
+                <w:top w:val="none" w:sz="0" w:space="0" w:color="000000"/>
+                <w:left w:val="none" w:sz="0" w:space="0" w:color="000000"/>
+                <w:right w:val="none" w:sz="0" w:space="0" w:color="000000"/>
+              </w:pBdr>
+              <w:spacing w:after="100" w:before="100" w:line="240"/>
+              <w:ind w:firstLine="0" w:left="100" w:right="100"/>
+            </w:pPr>
+            <w:r>
+              <w:rPr>
+                <w:rFonts w:ascii="Arial" w:hAnsi="Arial" w:eastAsia="Arial" w:cs="Arial"/>
                 <w:i w:val="false"/>
                 <w:b w:val="false"/>
                 <w:u w:val="none"/>
@@ -370,6 +327,7 @@
       </w:tr>
       <w:tr>
         <w:trPr>
+          <w:cantSplit/>
           <w:trHeight w:val="360" w:hRule="auto"/>
         </w:trPr>
         body 2
@@ -394,18 +352,19 @@
             <w:pPr>
               <w:pStyle w:val="Normal"/>
               <w:jc w:val="left"/>
-              <w:pBdr>
-                <w:bottom w:val="none" w:sz="0" w:space="0" w:color="000000"/>
-                <w:top w:val="none" w:sz="0" w:space="0" w:color="000000"/>
-                <w:left w:val="none" w:sz="0" w:space="0" w:color="000000"/>
-                <w:right w:val="none" w:sz="0" w:space="0" w:color="000000"/>
-              </w:pBdr>
-              <w:spacing w:after="100" w:before="100" w:line="240"/>
-              <w:ind w:firstLine="0" w:left="100" w:right="100"/>
-            </w:pPr>
-            <w:r>
-              <w:rPr>
-                <w:rFonts w:ascii="DejaVu Sans" w:hAnsi="DejaVu Sans" w:eastAsia="DejaVu Sans" w:cs="DejaVu Sans"/>
+              <w:keepNext/>
+              <w:pBdr>
+                <w:bottom w:val="none" w:sz="0" w:space="0" w:color="000000"/>
+                <w:top w:val="none" w:sz="0" w:space="0" w:color="000000"/>
+                <w:left w:val="none" w:sz="0" w:space="0" w:color="000000"/>
+                <w:right w:val="none" w:sz="0" w:space="0" w:color="000000"/>
+              </w:pBdr>
+              <w:spacing w:after="100" w:before="100" w:line="240"/>
+              <w:ind w:firstLine="0" w:left="100" w:right="100"/>
+            </w:pPr>
+            <w:r>
+              <w:rPr>
+                <w:rFonts w:ascii="Arial" w:hAnsi="Arial" w:eastAsia="Arial" w:cs="Arial"/>
                 <w:i w:val="false"/>
                 <w:b w:val="false"/>
                 <w:u w:val="none"/>
@@ -438,18 +397,19 @@
             <w:pPr>
               <w:pStyle w:val="Normal"/>
               <w:jc w:val="left"/>
-              <w:pBdr>
-                <w:bottom w:val="none" w:sz="0" w:space="0" w:color="000000"/>
-                <w:top w:val="none" w:sz="0" w:space="0" w:color="000000"/>
-                <w:left w:val="none" w:sz="0" w:space="0" w:color="000000"/>
-                <w:right w:val="none" w:sz="0" w:space="0" w:color="000000"/>
-              </w:pBdr>
-              <w:spacing w:after="100" w:before="100" w:line="240"/>
-              <w:ind w:firstLine="0" w:left="100" w:right="100"/>
-            </w:pPr>
-            <w:r>
-              <w:rPr>
-                <w:rFonts w:ascii="DejaVu Sans" w:hAnsi="DejaVu Sans" w:eastAsia="DejaVu Sans" w:cs="DejaVu Sans"/>
+              <w:keepNext/>
+              <w:pBdr>
+                <w:bottom w:val="none" w:sz="0" w:space="0" w:color="000000"/>
+                <w:top w:val="none" w:sz="0" w:space="0" w:color="000000"/>
+                <w:left w:val="none" w:sz="0" w:space="0" w:color="000000"/>
+                <w:right w:val="none" w:sz="0" w:space="0" w:color="000000"/>
+              </w:pBdr>
+              <w:spacing w:after="100" w:before="100" w:line="240"/>
+              <w:ind w:firstLine="0" w:left="100" w:right="100"/>
+            </w:pPr>
+            <w:r>
+              <w:rPr>
+                <w:rFonts w:ascii="Arial" w:hAnsi="Arial" w:eastAsia="Arial" w:cs="Arial"/>
                 <w:i w:val="false"/>
                 <w:b w:val="false"/>
                 <w:u w:val="none"/>
@@ -482,18 +442,19 @@
             <w:pPr>
               <w:pStyle w:val="Normal"/>
               <w:jc w:val="left"/>
-              <w:pBdr>
-                <w:bottom w:val="none" w:sz="0" w:space="0" w:color="000000"/>
-                <w:top w:val="none" w:sz="0" w:space="0" w:color="000000"/>
-                <w:left w:val="none" w:sz="0" w:space="0" w:color="000000"/>
-                <w:right w:val="none" w:sz="0" w:space="0" w:color="000000"/>
-              </w:pBdr>
-              <w:spacing w:after="100" w:before="100" w:line="240"/>
-              <w:ind w:firstLine="0" w:left="100" w:right="100"/>
-            </w:pPr>
-            <w:r>
-              <w:rPr>
-                <w:rFonts w:ascii="DejaVu Sans" w:hAnsi="DejaVu Sans" w:eastAsia="DejaVu Sans" w:cs="DejaVu Sans"/>
+              <w:keepNext/>
+              <w:pBdr>
+                <w:bottom w:val="none" w:sz="0" w:space="0" w:color="000000"/>
+                <w:top w:val="none" w:sz="0" w:space="0" w:color="000000"/>
+                <w:left w:val="none" w:sz="0" w:space="0" w:color="000000"/>
+                <w:right w:val="none" w:sz="0" w:space="0" w:color="000000"/>
+              </w:pBdr>
+              <w:spacing w:after="100" w:before="100" w:line="240"/>
+              <w:ind w:firstLine="0" w:left="100" w:right="100"/>
+            </w:pPr>
+            <w:r>
+              <w:rPr>
+                <w:rFonts w:ascii="Arial" w:hAnsi="Arial" w:eastAsia="Arial" w:cs="Arial"/>
                 <w:i w:val="false"/>
                 <w:b w:val="false"/>
                 <w:u w:val="none"/>
@@ -508,6 +469,7 @@
       </w:tr>
       <w:tr>
         <w:trPr>
+          <w:cantSplit/>
           <w:trHeight w:val="360" w:hRule="auto"/>
         </w:trPr>
         body 3
@@ -532,18 +494,19 @@
             <w:pPr>
               <w:pStyle w:val="Normal"/>
               <w:jc w:val="left"/>
-              <w:pBdr>
-                <w:bottom w:val="none" w:sz="0" w:space="0" w:color="000000"/>
-                <w:top w:val="none" w:sz="0" w:space="0" w:color="000000"/>
-                <w:left w:val="none" w:sz="0" w:space="0" w:color="000000"/>
-                <w:right w:val="none" w:sz="0" w:space="0" w:color="000000"/>
-              </w:pBdr>
-              <w:spacing w:after="100" w:before="100" w:line="240"/>
-              <w:ind w:firstLine="0" w:left="100" w:right="100"/>
-            </w:pPr>
-            <w:r>
-              <w:rPr>
-                <w:rFonts w:ascii="DejaVu Sans" w:hAnsi="DejaVu Sans" w:eastAsia="DejaVu Sans" w:cs="DejaVu Sans"/>
+              <w:keepNext/>
+              <w:pBdr>
+                <w:bottom w:val="none" w:sz="0" w:space="0" w:color="000000"/>
+                <w:top w:val="none" w:sz="0" w:space="0" w:color="000000"/>
+                <w:left w:val="none" w:sz="0" w:space="0" w:color="000000"/>
+                <w:right w:val="none" w:sz="0" w:space="0" w:color="000000"/>
+              </w:pBdr>
+              <w:spacing w:after="100" w:before="100" w:line="240"/>
+              <w:ind w:firstLine="0" w:left="100" w:right="100"/>
+            </w:pPr>
+            <w:r>
+              <w:rPr>
+                <w:rFonts w:ascii="Arial" w:hAnsi="Arial" w:eastAsia="Arial" w:cs="Arial"/>
                 <w:i w:val="false"/>
                 <w:b w:val="false"/>
                 <w:u w:val="none"/>
@@ -576,18 +539,19 @@
             <w:pPr>
               <w:pStyle w:val="Normal"/>
               <w:jc w:val="left"/>
-              <w:pBdr>
-                <w:bottom w:val="none" w:sz="0" w:space="0" w:color="000000"/>
-                <w:top w:val="none" w:sz="0" w:space="0" w:color="000000"/>
-                <w:left w:val="none" w:sz="0" w:space="0" w:color="000000"/>
-                <w:right w:val="none" w:sz="0" w:space="0" w:color="000000"/>
-              </w:pBdr>
-              <w:spacing w:after="100" w:before="100" w:line="240"/>
-              <w:ind w:firstLine="0" w:left="100" w:right="100"/>
-            </w:pPr>
-            <w:r>
-              <w:rPr>
-                <w:rFonts w:ascii="DejaVu Sans" w:hAnsi="DejaVu Sans" w:eastAsia="DejaVu Sans" w:cs="DejaVu Sans"/>
+              <w:keepNext/>
+              <w:pBdr>
+                <w:bottom w:val="none" w:sz="0" w:space="0" w:color="000000"/>
+                <w:top w:val="none" w:sz="0" w:space="0" w:color="000000"/>
+                <w:left w:val="none" w:sz="0" w:space="0" w:color="000000"/>
+                <w:right w:val="none" w:sz="0" w:space="0" w:color="000000"/>
+              </w:pBdr>
+              <w:spacing w:after="100" w:before="100" w:line="240"/>
+              <w:ind w:firstLine="0" w:left="100" w:right="100"/>
+            </w:pPr>
+            <w:r>
+              <w:rPr>
+                <w:rFonts w:ascii="Arial" w:hAnsi="Arial" w:eastAsia="Arial" w:cs="Arial"/>
                 <w:i w:val="false"/>
                 <w:b w:val="false"/>
                 <w:u w:val="none"/>
@@ -620,18 +584,19 @@
             <w:pPr>
               <w:pStyle w:val="Normal"/>
               <w:jc w:val="left"/>
-              <w:pBdr>
-                <w:bottom w:val="none" w:sz="0" w:space="0" w:color="000000"/>
-                <w:top w:val="none" w:sz="0" w:space="0" w:color="000000"/>
-                <w:left w:val="none" w:sz="0" w:space="0" w:color="000000"/>
-                <w:right w:val="none" w:sz="0" w:space="0" w:color="000000"/>
-              </w:pBdr>
-              <w:spacing w:after="100" w:before="100" w:line="240"/>
-              <w:ind w:firstLine="0" w:left="100" w:right="100"/>
-            </w:pPr>
-            <w:r>
-              <w:rPr>
-                <w:rFonts w:ascii="DejaVu Sans" w:hAnsi="DejaVu Sans" w:eastAsia="DejaVu Sans" w:cs="DejaVu Sans"/>
+              <w:keepNext/>
+              <w:pBdr>
+                <w:bottom w:val="none" w:sz="0" w:space="0" w:color="000000"/>
+                <w:top w:val="none" w:sz="0" w:space="0" w:color="000000"/>
+                <w:left w:val="none" w:sz="0" w:space="0" w:color="000000"/>
+                <w:right w:val="none" w:sz="0" w:space="0" w:color="000000"/>
+              </w:pBdr>
+              <w:spacing w:after="100" w:before="100" w:line="240"/>
+              <w:ind w:firstLine="0" w:left="100" w:right="100"/>
+            </w:pPr>
+            <w:r>
+              <w:rPr>
+                <w:rFonts w:ascii="Arial" w:hAnsi="Arial" w:eastAsia="Arial" w:cs="Arial"/>
                 <w:i w:val="false"/>
                 <w:b w:val="false"/>
                 <w:u w:val="none"/>
@@ -646,6 +611,7 @@
       </w:tr>
       <w:tr>
         <w:trPr>
+          <w:cantSplit/>
           <w:trHeight w:val="360" w:hRule="auto"/>
         </w:trPr>
         body 4
@@ -670,18 +636,19 @@
             <w:pPr>
               <w:pStyle w:val="Normal"/>
               <w:jc w:val="left"/>
-              <w:pBdr>
-                <w:bottom w:val="none" w:sz="0" w:space="0" w:color="000000"/>
-                <w:top w:val="none" w:sz="0" w:space="0" w:color="000000"/>
-                <w:left w:val="none" w:sz="0" w:space="0" w:color="000000"/>
-                <w:right w:val="none" w:sz="0" w:space="0" w:color="000000"/>
-              </w:pBdr>
-              <w:spacing w:after="100" w:before="100" w:line="240"/>
-              <w:ind w:firstLine="0" w:left="100" w:right="100"/>
-            </w:pPr>
-            <w:r>
-              <w:rPr>
-                <w:rFonts w:ascii="DejaVu Sans" w:hAnsi="DejaVu Sans" w:eastAsia="DejaVu Sans" w:cs="DejaVu Sans"/>
+              <w:keepNext/>
+              <w:pBdr>
+                <w:bottom w:val="none" w:sz="0" w:space="0" w:color="000000"/>
+                <w:top w:val="none" w:sz="0" w:space="0" w:color="000000"/>
+                <w:left w:val="none" w:sz="0" w:space="0" w:color="000000"/>
+                <w:right w:val="none" w:sz="0" w:space="0" w:color="000000"/>
+              </w:pBdr>
+              <w:spacing w:after="100" w:before="100" w:line="240"/>
+              <w:ind w:firstLine="0" w:left="100" w:right="100"/>
+            </w:pPr>
+            <w:r>
+              <w:rPr>
+                <w:rFonts w:ascii="Arial" w:hAnsi="Arial" w:eastAsia="Arial" w:cs="Arial"/>
                 <w:i w:val="false"/>
                 <w:b w:val="false"/>
                 <w:u w:val="none"/>
@@ -714,18 +681,19 @@
             <w:pPr>
               <w:pStyle w:val="Normal"/>
               <w:jc w:val="left"/>
-              <w:pBdr>
-                <w:bottom w:val="none" w:sz="0" w:space="0" w:color="000000"/>
-                <w:top w:val="none" w:sz="0" w:space="0" w:color="000000"/>
-                <w:left w:val="none" w:sz="0" w:space="0" w:color="000000"/>
-                <w:right w:val="none" w:sz="0" w:space="0" w:color="000000"/>
-              </w:pBdr>
-              <w:spacing w:after="100" w:before="100" w:line="240"/>
-              <w:ind w:firstLine="0" w:left="100" w:right="100"/>
-            </w:pPr>
-            <w:r>
-              <w:rPr>
-                <w:rFonts w:ascii="DejaVu Sans" w:hAnsi="DejaVu Sans" w:eastAsia="DejaVu Sans" w:cs="DejaVu Sans"/>
+              <w:keepNext/>
+              <w:pBdr>
+                <w:bottom w:val="none" w:sz="0" w:space="0" w:color="000000"/>
+                <w:top w:val="none" w:sz="0" w:space="0" w:color="000000"/>
+                <w:left w:val="none" w:sz="0" w:space="0" w:color="000000"/>
+                <w:right w:val="none" w:sz="0" w:space="0" w:color="000000"/>
+              </w:pBdr>
+              <w:spacing w:after="100" w:before="100" w:line="240"/>
+              <w:ind w:firstLine="0" w:left="100" w:right="100"/>
+            </w:pPr>
+            <w:r>
+              <w:rPr>
+                <w:rFonts w:ascii="Arial" w:hAnsi="Arial" w:eastAsia="Arial" w:cs="Arial"/>
                 <w:i w:val="false"/>
                 <w:b w:val="false"/>
                 <w:u w:val="none"/>
@@ -758,18 +726,19 @@
             <w:pPr>
               <w:pStyle w:val="Normal"/>
               <w:jc w:val="left"/>
-              <w:pBdr>
-                <w:bottom w:val="none" w:sz="0" w:space="0" w:color="000000"/>
-                <w:top w:val="none" w:sz="0" w:space="0" w:color="000000"/>
-                <w:left w:val="none" w:sz="0" w:space="0" w:color="000000"/>
-                <w:right w:val="none" w:sz="0" w:space="0" w:color="000000"/>
-              </w:pBdr>
-              <w:spacing w:after="100" w:before="100" w:line="240"/>
-              <w:ind w:firstLine="0" w:left="100" w:right="100"/>
-            </w:pPr>
-            <w:r>
-              <w:rPr>
-                <w:rFonts w:ascii="DejaVu Sans" w:hAnsi="DejaVu Sans" w:eastAsia="DejaVu Sans" w:cs="DejaVu Sans"/>
+              <w:keepNext/>
+              <w:pBdr>
+                <w:bottom w:val="none" w:sz="0" w:space="0" w:color="000000"/>
+                <w:top w:val="none" w:sz="0" w:space="0" w:color="000000"/>
+                <w:left w:val="none" w:sz="0" w:space="0" w:color="000000"/>
+                <w:right w:val="none" w:sz="0" w:space="0" w:color="000000"/>
+              </w:pBdr>
+              <w:spacing w:after="100" w:before="100" w:line="240"/>
+              <w:ind w:firstLine="0" w:left="100" w:right="100"/>
+            </w:pPr>
+            <w:r>
+              <w:rPr>
+                <w:rFonts w:ascii="Arial" w:hAnsi="Arial" w:eastAsia="Arial" w:cs="Arial"/>
                 <w:i w:val="false"/>
                 <w:b w:val="false"/>
                 <w:u w:val="none"/>
@@ -784,6 +753,7 @@
       </w:tr>
       <w:tr>
         <w:trPr>
+          <w:cantSplit/>
           <w:trHeight w:val="360" w:hRule="auto"/>
         </w:trPr>
         body 5
@@ -808,18 +778,19 @@
             <w:pPr>
               <w:pStyle w:val="Normal"/>
               <w:jc w:val="left"/>
-              <w:pBdr>
-                <w:bottom w:val="none" w:sz="0" w:space="0" w:color="000000"/>
-                <w:top w:val="none" w:sz="0" w:space="0" w:color="000000"/>
-                <w:left w:val="none" w:sz="0" w:space="0" w:color="000000"/>
-                <w:right w:val="none" w:sz="0" w:space="0" w:color="000000"/>
-              </w:pBdr>
-              <w:spacing w:after="100" w:before="100" w:line="240"/>
-              <w:ind w:firstLine="0" w:left="100" w:right="100"/>
-            </w:pPr>
-            <w:r>
-              <w:rPr>
-                <w:rFonts w:ascii="DejaVu Sans" w:hAnsi="DejaVu Sans" w:eastAsia="DejaVu Sans" w:cs="DejaVu Sans"/>
+              <w:keepNext/>
+              <w:pBdr>
+                <w:bottom w:val="none" w:sz="0" w:space="0" w:color="000000"/>
+                <w:top w:val="none" w:sz="0" w:space="0" w:color="000000"/>
+                <w:left w:val="none" w:sz="0" w:space="0" w:color="000000"/>
+                <w:right w:val="none" w:sz="0" w:space="0" w:color="000000"/>
+              </w:pBdr>
+              <w:spacing w:after="100" w:before="100" w:line="240"/>
+              <w:ind w:firstLine="0" w:left="100" w:right="100"/>
+            </w:pPr>
+            <w:r>
+              <w:rPr>
+                <w:rFonts w:ascii="Arial" w:hAnsi="Arial" w:eastAsia="Arial" w:cs="Arial"/>
                 <w:i w:val="false"/>
                 <w:b w:val="false"/>
                 <w:u w:val="none"/>
@@ -852,18 +823,19 @@
             <w:pPr>
               <w:pStyle w:val="Normal"/>
               <w:jc w:val="left"/>
-              <w:pBdr>
-                <w:bottom w:val="none" w:sz="0" w:space="0" w:color="000000"/>
-                <w:top w:val="none" w:sz="0" w:space="0" w:color="000000"/>
-                <w:left w:val="none" w:sz="0" w:space="0" w:color="000000"/>
-                <w:right w:val="none" w:sz="0" w:space="0" w:color="000000"/>
-              </w:pBdr>
-              <w:spacing w:after="100" w:before="100" w:line="240"/>
-              <w:ind w:firstLine="0" w:left="100" w:right="100"/>
-            </w:pPr>
-            <w:r>
-              <w:rPr>
-                <w:rFonts w:ascii="DejaVu Sans" w:hAnsi="DejaVu Sans" w:eastAsia="DejaVu Sans" w:cs="DejaVu Sans"/>
+              <w:keepNext/>
+              <w:pBdr>
+                <w:bottom w:val="none" w:sz="0" w:space="0" w:color="000000"/>
+                <w:top w:val="none" w:sz="0" w:space="0" w:color="000000"/>
+                <w:left w:val="none" w:sz="0" w:space="0" w:color="000000"/>
+                <w:right w:val="none" w:sz="0" w:space="0" w:color="000000"/>
+              </w:pBdr>
+              <w:spacing w:after="100" w:before="100" w:line="240"/>
+              <w:ind w:firstLine="0" w:left="100" w:right="100"/>
+            </w:pPr>
+            <w:r>
+              <w:rPr>
+                <w:rFonts w:ascii="Arial" w:hAnsi="Arial" w:eastAsia="Arial" w:cs="Arial"/>
                 <w:i w:val="false"/>
                 <w:b w:val="false"/>
                 <w:u w:val="none"/>
@@ -896,18 +868,19 @@
             <w:pPr>
               <w:pStyle w:val="Normal"/>
               <w:jc w:val="left"/>
-              <w:pBdr>
-                <w:bottom w:val="none" w:sz="0" w:space="0" w:color="000000"/>
-                <w:top w:val="none" w:sz="0" w:space="0" w:color="000000"/>
-                <w:left w:val="none" w:sz="0" w:space="0" w:color="000000"/>
-                <w:right w:val="none" w:sz="0" w:space="0" w:color="000000"/>
-              </w:pBdr>
-              <w:spacing w:after="100" w:before="100" w:line="240"/>
-              <w:ind w:firstLine="0" w:left="100" w:right="100"/>
-            </w:pPr>
-            <w:r>
-              <w:rPr>
-                <w:rFonts w:ascii="DejaVu Sans" w:hAnsi="DejaVu Sans" w:eastAsia="DejaVu Sans" w:cs="DejaVu Sans"/>
+              <w:keepNext/>
+              <w:pBdr>
+                <w:bottom w:val="none" w:sz="0" w:space="0" w:color="000000"/>
+                <w:top w:val="none" w:sz="0" w:space="0" w:color="000000"/>
+                <w:left w:val="none" w:sz="0" w:space="0" w:color="000000"/>
+                <w:right w:val="none" w:sz="0" w:space="0" w:color="000000"/>
+              </w:pBdr>
+              <w:spacing w:after="100" w:before="100" w:line="240"/>
+              <w:ind w:firstLine="0" w:left="100" w:right="100"/>
+            </w:pPr>
+            <w:r>
+              <w:rPr>
+                <w:rFonts w:ascii="Arial" w:hAnsi="Arial" w:eastAsia="Arial" w:cs="Arial"/>
                 <w:i w:val="false"/>
                 <w:b w:val="false"/>
                 <w:u w:val="none"/>
@@ -922,6 +895,7 @@
       </w:tr>
       <w:tr>
         <w:trPr>
+          <w:cantSplit/>
           <w:trHeight w:val="360" w:hRule="auto"/>
         </w:trPr>
         body 6
@@ -946,18 +920,19 @@
             <w:pPr>
               <w:pStyle w:val="Normal"/>
               <w:jc w:val="left"/>
-              <w:pBdr>
-                <w:bottom w:val="none" w:sz="0" w:space="0" w:color="000000"/>
-                <w:top w:val="none" w:sz="0" w:space="0" w:color="000000"/>
-                <w:left w:val="none" w:sz="0" w:space="0" w:color="000000"/>
-                <w:right w:val="none" w:sz="0" w:space="0" w:color="000000"/>
-              </w:pBdr>
-              <w:spacing w:after="100" w:before="100" w:line="240"/>
-              <w:ind w:firstLine="0" w:left="100" w:right="100"/>
-            </w:pPr>
-            <w:r>
-              <w:rPr>
-                <w:rFonts w:ascii="DejaVu Sans" w:hAnsi="DejaVu Sans" w:eastAsia="DejaVu Sans" w:cs="DejaVu Sans"/>
+              <w:keepNext/>
+              <w:pBdr>
+                <w:bottom w:val="none" w:sz="0" w:space="0" w:color="000000"/>
+                <w:top w:val="none" w:sz="0" w:space="0" w:color="000000"/>
+                <w:left w:val="none" w:sz="0" w:space="0" w:color="000000"/>
+                <w:right w:val="none" w:sz="0" w:space="0" w:color="000000"/>
+              </w:pBdr>
+              <w:spacing w:after="100" w:before="100" w:line="240"/>
+              <w:ind w:firstLine="0" w:left="100" w:right="100"/>
+            </w:pPr>
+            <w:r>
+              <w:rPr>
+                <w:rFonts w:ascii="Arial" w:hAnsi="Arial" w:eastAsia="Arial" w:cs="Arial"/>
                 <w:i w:val="false"/>
                 <w:b w:val="false"/>
                 <w:u w:val="none"/>
@@ -990,18 +965,19 @@
             <w:pPr>
               <w:pStyle w:val="Normal"/>
               <w:jc w:val="left"/>
-              <w:pBdr>
-                <w:bottom w:val="none" w:sz="0" w:space="0" w:color="000000"/>
-                <w:top w:val="none" w:sz="0" w:space="0" w:color="000000"/>
-                <w:left w:val="none" w:sz="0" w:space="0" w:color="000000"/>
-                <w:right w:val="none" w:sz="0" w:space="0" w:color="000000"/>
-              </w:pBdr>
-              <w:spacing w:after="100" w:before="100" w:line="240"/>
-              <w:ind w:firstLine="0" w:left="100" w:right="100"/>
-            </w:pPr>
-            <w:r>
-              <w:rPr>
-                <w:rFonts w:ascii="DejaVu Sans" w:hAnsi="DejaVu Sans" w:eastAsia="DejaVu Sans" w:cs="DejaVu Sans"/>
+              <w:keepNext/>
+              <w:pBdr>
+                <w:bottom w:val="none" w:sz="0" w:space="0" w:color="000000"/>
+                <w:top w:val="none" w:sz="0" w:space="0" w:color="000000"/>
+                <w:left w:val="none" w:sz="0" w:space="0" w:color="000000"/>
+                <w:right w:val="none" w:sz="0" w:space="0" w:color="000000"/>
+              </w:pBdr>
+              <w:spacing w:after="100" w:before="100" w:line="240"/>
+              <w:ind w:firstLine="0" w:left="100" w:right="100"/>
+            </w:pPr>
+            <w:r>
+              <w:rPr>
+                <w:rFonts w:ascii="Arial" w:hAnsi="Arial" w:eastAsia="Arial" w:cs="Arial"/>
                 <w:i w:val="false"/>
                 <w:b w:val="false"/>
                 <w:u w:val="none"/>
@@ -1034,18 +1010,19 @@
             <w:pPr>
               <w:pStyle w:val="Normal"/>
               <w:jc w:val="left"/>
-              <w:pBdr>
-                <w:bottom w:val="none" w:sz="0" w:space="0" w:color="000000"/>
-                <w:top w:val="none" w:sz="0" w:space="0" w:color="000000"/>
-                <w:left w:val="none" w:sz="0" w:space="0" w:color="000000"/>
-                <w:right w:val="none" w:sz="0" w:space="0" w:color="000000"/>
-              </w:pBdr>
-              <w:spacing w:after="100" w:before="100" w:line="240"/>
-              <w:ind w:firstLine="0" w:left="100" w:right="100"/>
-            </w:pPr>
-            <w:r>
-              <w:rPr>
-                <w:rFonts w:ascii="DejaVu Sans" w:hAnsi="DejaVu Sans" w:eastAsia="DejaVu Sans" w:cs="DejaVu Sans"/>
+              <w:keepNext/>
+              <w:pBdr>
+                <w:bottom w:val="none" w:sz="0" w:space="0" w:color="000000"/>
+                <w:top w:val="none" w:sz="0" w:space="0" w:color="000000"/>
+                <w:left w:val="none" w:sz="0" w:space="0" w:color="000000"/>
+                <w:right w:val="none" w:sz="0" w:space="0" w:color="000000"/>
+              </w:pBdr>
+              <w:spacing w:after="100" w:before="100" w:line="240"/>
+              <w:ind w:firstLine="0" w:left="100" w:right="100"/>
+            </w:pPr>
+            <w:r>
+              <w:rPr>
+                <w:rFonts w:ascii="Arial" w:hAnsi="Arial" w:eastAsia="Arial" w:cs="Arial"/>
                 <w:i w:val="false"/>
                 <w:b w:val="false"/>
                 <w:u w:val="none"/>
@@ -1060,6 +1037,7 @@
       </w:tr>
       <w:tr>
         <w:trPr>
+          <w:cantSplit/>
           <w:trHeight w:val="360" w:hRule="auto"/>
         </w:trPr>
         body 7
@@ -1084,18 +1062,19 @@
             <w:pPr>
               <w:pStyle w:val="Normal"/>
               <w:jc w:val="left"/>
-              <w:pBdr>
-                <w:bottom w:val="none" w:sz="0" w:space="0" w:color="000000"/>
-                <w:top w:val="none" w:sz="0" w:space="0" w:color="000000"/>
-                <w:left w:val="none" w:sz="0" w:space="0" w:color="000000"/>
-                <w:right w:val="none" w:sz="0" w:space="0" w:color="000000"/>
-              </w:pBdr>
-              <w:spacing w:after="100" w:before="100" w:line="240"/>
-              <w:ind w:firstLine="0" w:left="100" w:right="100"/>
-            </w:pPr>
-            <w:r>
-              <w:rPr>
-                <w:rFonts w:ascii="DejaVu Sans" w:hAnsi="DejaVu Sans" w:eastAsia="DejaVu Sans" w:cs="DejaVu Sans"/>
+              <w:keepNext/>
+              <w:pBdr>
+                <w:bottom w:val="none" w:sz="0" w:space="0" w:color="000000"/>
+                <w:top w:val="none" w:sz="0" w:space="0" w:color="000000"/>
+                <w:left w:val="none" w:sz="0" w:space="0" w:color="000000"/>
+                <w:right w:val="none" w:sz="0" w:space="0" w:color="000000"/>
+              </w:pBdr>
+              <w:spacing w:after="100" w:before="100" w:line="240"/>
+              <w:ind w:firstLine="0" w:left="100" w:right="100"/>
+            </w:pPr>
+            <w:r>
+              <w:rPr>
+                <w:rFonts w:ascii="Arial" w:hAnsi="Arial" w:eastAsia="Arial" w:cs="Arial"/>
                 <w:i w:val="false"/>
                 <w:b w:val="false"/>
                 <w:u w:val="none"/>
@@ -1128,18 +1107,19 @@
             <w:pPr>
               <w:pStyle w:val="Normal"/>
               <w:jc w:val="left"/>
-              <w:pBdr>
-                <w:bottom w:val="none" w:sz="0" w:space="0" w:color="000000"/>
-                <w:top w:val="none" w:sz="0" w:space="0" w:color="000000"/>
-                <w:left w:val="none" w:sz="0" w:space="0" w:color="000000"/>
-                <w:right w:val="none" w:sz="0" w:space="0" w:color="000000"/>
-              </w:pBdr>
-              <w:spacing w:after="100" w:before="100" w:line="240"/>
-              <w:ind w:firstLine="0" w:left="100" w:right="100"/>
-            </w:pPr>
-            <w:r>
-              <w:rPr>
-                <w:rFonts w:ascii="DejaVu Sans" w:hAnsi="DejaVu Sans" w:eastAsia="DejaVu Sans" w:cs="DejaVu Sans"/>
+              <w:keepNext/>
+              <w:pBdr>
+                <w:bottom w:val="none" w:sz="0" w:space="0" w:color="000000"/>
+                <w:top w:val="none" w:sz="0" w:space="0" w:color="000000"/>
+                <w:left w:val="none" w:sz="0" w:space="0" w:color="000000"/>
+                <w:right w:val="none" w:sz="0" w:space="0" w:color="000000"/>
+              </w:pBdr>
+              <w:spacing w:after="100" w:before="100" w:line="240"/>
+              <w:ind w:firstLine="0" w:left="100" w:right="100"/>
+            </w:pPr>
+            <w:r>
+              <w:rPr>
+                <w:rFonts w:ascii="Arial" w:hAnsi="Arial" w:eastAsia="Arial" w:cs="Arial"/>
                 <w:i w:val="false"/>
                 <w:b w:val="false"/>
                 <w:u w:val="none"/>
@@ -1172,18 +1152,19 @@
             <w:pPr>
               <w:pStyle w:val="Normal"/>
               <w:jc w:val="left"/>
-              <w:pBdr>
-                <w:bottom w:val="none" w:sz="0" w:space="0" w:color="000000"/>
-                <w:top w:val="none" w:sz="0" w:space="0" w:color="000000"/>
-                <w:left w:val="none" w:sz="0" w:space="0" w:color="000000"/>
-                <w:right w:val="none" w:sz="0" w:space="0" w:color="000000"/>
-              </w:pBdr>
-              <w:spacing w:after="100" w:before="100" w:line="240"/>
-              <w:ind w:firstLine="0" w:left="100" w:right="100"/>
-            </w:pPr>
-            <w:r>
-              <w:rPr>
-                <w:rFonts w:ascii="DejaVu Sans" w:hAnsi="DejaVu Sans" w:eastAsia="DejaVu Sans" w:cs="DejaVu Sans"/>
+              <w:keepNext/>
+              <w:pBdr>
+                <w:bottom w:val="none" w:sz="0" w:space="0" w:color="000000"/>
+                <w:top w:val="none" w:sz="0" w:space="0" w:color="000000"/>
+                <w:left w:val="none" w:sz="0" w:space="0" w:color="000000"/>
+                <w:right w:val="none" w:sz="0" w:space="0" w:color="000000"/>
+              </w:pBdr>
+              <w:spacing w:after="100" w:before="100" w:line="240"/>
+              <w:ind w:firstLine="0" w:left="100" w:right="100"/>
+            </w:pPr>
+            <w:r>
+              <w:rPr>
+                <w:rFonts w:ascii="Arial" w:hAnsi="Arial" w:eastAsia="Arial" w:cs="Arial"/>
                 <w:i w:val="false"/>
                 <w:b w:val="false"/>
                 <w:u w:val="none"/>
@@ -1198,6 +1179,7 @@
       </w:tr>
       <w:tr>
         <w:trPr>
+          <w:cantSplit/>
           <w:trHeight w:val="360" w:hRule="auto"/>
         </w:trPr>
         body 8
@@ -1222,18 +1204,19 @@
             <w:pPr>
               <w:pStyle w:val="Normal"/>
               <w:jc w:val="left"/>
-              <w:pBdr>
-                <w:bottom w:val="none" w:sz="0" w:space="0" w:color="000000"/>
-                <w:top w:val="none" w:sz="0" w:space="0" w:color="000000"/>
-                <w:left w:val="none" w:sz="0" w:space="0" w:color="000000"/>
-                <w:right w:val="none" w:sz="0" w:space="0" w:color="000000"/>
-              </w:pBdr>
-              <w:spacing w:after="100" w:before="100" w:line="240"/>
-              <w:ind w:firstLine="0" w:left="100" w:right="100"/>
-            </w:pPr>
-            <w:r>
-              <w:rPr>
-                <w:rFonts w:ascii="DejaVu Sans" w:hAnsi="DejaVu Sans" w:eastAsia="DejaVu Sans" w:cs="DejaVu Sans"/>
+              <w:keepNext/>
+              <w:pBdr>
+                <w:bottom w:val="none" w:sz="0" w:space="0" w:color="000000"/>
+                <w:top w:val="none" w:sz="0" w:space="0" w:color="000000"/>
+                <w:left w:val="none" w:sz="0" w:space="0" w:color="000000"/>
+                <w:right w:val="none" w:sz="0" w:space="0" w:color="000000"/>
+              </w:pBdr>
+              <w:spacing w:after="100" w:before="100" w:line="240"/>
+              <w:ind w:firstLine="0" w:left="100" w:right="100"/>
+            </w:pPr>
+            <w:r>
+              <w:rPr>
+                <w:rFonts w:ascii="Arial" w:hAnsi="Arial" w:eastAsia="Arial" w:cs="Arial"/>
                 <w:i w:val="false"/>
                 <w:b w:val="false"/>
                 <w:u w:val="none"/>
@@ -1266,18 +1249,19 @@
             <w:pPr>
               <w:pStyle w:val="Normal"/>
               <w:jc w:val="left"/>
-              <w:pBdr>
-                <w:bottom w:val="none" w:sz="0" w:space="0" w:color="000000"/>
-                <w:top w:val="none" w:sz="0" w:space="0" w:color="000000"/>
-                <w:left w:val="none" w:sz="0" w:space="0" w:color="000000"/>
-                <w:right w:val="none" w:sz="0" w:space="0" w:color="000000"/>
-              </w:pBdr>
-              <w:spacing w:after="100" w:before="100" w:line="240"/>
-              <w:ind w:firstLine="0" w:left="100" w:right="100"/>
-            </w:pPr>
-            <w:r>
-              <w:rPr>
-                <w:rFonts w:ascii="DejaVu Sans" w:hAnsi="DejaVu Sans" w:eastAsia="DejaVu Sans" w:cs="DejaVu Sans"/>
+              <w:keepNext/>
+              <w:pBdr>
+                <w:bottom w:val="none" w:sz="0" w:space="0" w:color="000000"/>
+                <w:top w:val="none" w:sz="0" w:space="0" w:color="000000"/>
+                <w:left w:val="none" w:sz="0" w:space="0" w:color="000000"/>
+                <w:right w:val="none" w:sz="0" w:space="0" w:color="000000"/>
+              </w:pBdr>
+              <w:spacing w:after="100" w:before="100" w:line="240"/>
+              <w:ind w:firstLine="0" w:left="100" w:right="100"/>
+            </w:pPr>
+            <w:r>
+              <w:rPr>
+                <w:rFonts w:ascii="Arial" w:hAnsi="Arial" w:eastAsia="Arial" w:cs="Arial"/>
                 <w:i w:val="false"/>
                 <w:b w:val="false"/>
                 <w:u w:val="none"/>
@@ -1310,18 +1294,19 @@
             <w:pPr>
               <w:pStyle w:val="Normal"/>
               <w:jc w:val="left"/>
-              <w:pBdr>
-                <w:bottom w:val="none" w:sz="0" w:space="0" w:color="000000"/>
-                <w:top w:val="none" w:sz="0" w:space="0" w:color="000000"/>
-                <w:left w:val="none" w:sz="0" w:space="0" w:color="000000"/>
-                <w:right w:val="none" w:sz="0" w:space="0" w:color="000000"/>
-              </w:pBdr>
-              <w:spacing w:after="100" w:before="100" w:line="240"/>
-              <w:ind w:firstLine="0" w:left="100" w:right="100"/>
-            </w:pPr>
-            <w:r>
-              <w:rPr>
-                <w:rFonts w:ascii="DejaVu Sans" w:hAnsi="DejaVu Sans" w:eastAsia="DejaVu Sans" w:cs="DejaVu Sans"/>
+              <w:keepNext/>
+              <w:pBdr>
+                <w:bottom w:val="none" w:sz="0" w:space="0" w:color="000000"/>
+                <w:top w:val="none" w:sz="0" w:space="0" w:color="000000"/>
+                <w:left w:val="none" w:sz="0" w:space="0" w:color="000000"/>
+                <w:right w:val="none" w:sz="0" w:space="0" w:color="000000"/>
+              </w:pBdr>
+              <w:spacing w:after="100" w:before="100" w:line="240"/>
+              <w:ind w:firstLine="0" w:left="100" w:right="100"/>
+            </w:pPr>
+            <w:r>
+              <w:rPr>
+                <w:rFonts w:ascii="Arial" w:hAnsi="Arial" w:eastAsia="Arial" w:cs="Arial"/>
                 <w:i w:val="false"/>
                 <w:b w:val="false"/>
                 <w:u w:val="none"/>
@@ -1336,6 +1321,7 @@
       </w:tr>
       <w:tr>
         <w:trPr>
+          <w:cantSplit/>
           <w:trHeight w:val="360" w:hRule="auto"/>
         </w:trPr>
         body 9
@@ -1360,18 +1346,19 @@
             <w:pPr>
               <w:pStyle w:val="Normal"/>
               <w:jc w:val="left"/>
-              <w:pBdr>
-                <w:bottom w:val="none" w:sz="0" w:space="0" w:color="000000"/>
-                <w:top w:val="none" w:sz="0" w:space="0" w:color="000000"/>
-                <w:left w:val="none" w:sz="0" w:space="0" w:color="000000"/>
-                <w:right w:val="none" w:sz="0" w:space="0" w:color="000000"/>
-              </w:pBdr>
-              <w:spacing w:after="100" w:before="100" w:line="240"/>
-              <w:ind w:firstLine="0" w:left="100" w:right="100"/>
-            </w:pPr>
-            <w:r>
-              <w:rPr>
-                <w:rFonts w:ascii="DejaVu Sans" w:hAnsi="DejaVu Sans" w:eastAsia="DejaVu Sans" w:cs="DejaVu Sans"/>
+              <w:keepNext/>
+              <w:pBdr>
+                <w:bottom w:val="none" w:sz="0" w:space="0" w:color="000000"/>
+                <w:top w:val="none" w:sz="0" w:space="0" w:color="000000"/>
+                <w:left w:val="none" w:sz="0" w:space="0" w:color="000000"/>
+                <w:right w:val="none" w:sz="0" w:space="0" w:color="000000"/>
+              </w:pBdr>
+              <w:spacing w:after="100" w:before="100" w:line="240"/>
+              <w:ind w:firstLine="0" w:left="100" w:right="100"/>
+            </w:pPr>
+            <w:r>
+              <w:rPr>
+                <w:rFonts w:ascii="Arial" w:hAnsi="Arial" w:eastAsia="Arial" w:cs="Arial"/>
                 <w:i w:val="false"/>
                 <w:b w:val="false"/>
                 <w:u w:val="none"/>
@@ -1404,18 +1391,19 @@
             <w:pPr>
               <w:pStyle w:val="Normal"/>
               <w:jc w:val="left"/>
-              <w:pBdr>
-                <w:bottom w:val="none" w:sz="0" w:space="0" w:color="000000"/>
-                <w:top w:val="none" w:sz="0" w:space="0" w:color="000000"/>
-                <w:left w:val="none" w:sz="0" w:space="0" w:color="000000"/>
-                <w:right w:val="none" w:sz="0" w:space="0" w:color="000000"/>
-              </w:pBdr>
-              <w:spacing w:after="100" w:before="100" w:line="240"/>
-              <w:ind w:firstLine="0" w:left="100" w:right="100"/>
-            </w:pPr>
-            <w:r>
-              <w:rPr>
-                <w:rFonts w:ascii="DejaVu Sans" w:hAnsi="DejaVu Sans" w:eastAsia="DejaVu Sans" w:cs="DejaVu Sans"/>
+              <w:keepNext/>
+              <w:pBdr>
+                <w:bottom w:val="none" w:sz="0" w:space="0" w:color="000000"/>
+                <w:top w:val="none" w:sz="0" w:space="0" w:color="000000"/>
+                <w:left w:val="none" w:sz="0" w:space="0" w:color="000000"/>
+                <w:right w:val="none" w:sz="0" w:space="0" w:color="000000"/>
+              </w:pBdr>
+              <w:spacing w:after="100" w:before="100" w:line="240"/>
+              <w:ind w:firstLine="0" w:left="100" w:right="100"/>
+            </w:pPr>
+            <w:r>
+              <w:rPr>
+                <w:rFonts w:ascii="Arial" w:hAnsi="Arial" w:eastAsia="Arial" w:cs="Arial"/>
                 <w:i w:val="false"/>
                 <w:b w:val="false"/>
                 <w:u w:val="none"/>
@@ -1448,18 +1436,19 @@
             <w:pPr>
               <w:pStyle w:val="Normal"/>
               <w:jc w:val="left"/>
-              <w:pBdr>
-                <w:bottom w:val="none" w:sz="0" w:space="0" w:color="000000"/>
-                <w:top w:val="none" w:sz="0" w:space="0" w:color="000000"/>
-                <w:left w:val="none" w:sz="0" w:space="0" w:color="000000"/>
-                <w:right w:val="none" w:sz="0" w:space="0" w:color="000000"/>
-              </w:pBdr>
-              <w:spacing w:after="100" w:before="100" w:line="240"/>
-              <w:ind w:firstLine="0" w:left="100" w:right="100"/>
-            </w:pPr>
-            <w:r>
-              <w:rPr>
-                <w:rFonts w:ascii="DejaVu Sans" w:hAnsi="DejaVu Sans" w:eastAsia="DejaVu Sans" w:cs="DejaVu Sans"/>
+              <w:keepNext/>
+              <w:pBdr>
+                <w:bottom w:val="none" w:sz="0" w:space="0" w:color="000000"/>
+                <w:top w:val="none" w:sz="0" w:space="0" w:color="000000"/>
+                <w:left w:val="none" w:sz="0" w:space="0" w:color="000000"/>
+                <w:right w:val="none" w:sz="0" w:space="0" w:color="000000"/>
+              </w:pBdr>
+              <w:spacing w:after="100" w:before="100" w:line="240"/>
+              <w:ind w:firstLine="0" w:left="100" w:right="100"/>
+            </w:pPr>
+            <w:r>
+              <w:rPr>
+                <w:rFonts w:ascii="Arial" w:hAnsi="Arial" w:eastAsia="Arial" w:cs="Arial"/>
                 <w:i w:val="false"/>
                 <w:b w:val="false"/>
                 <w:u w:val="none"/>
@@ -1474,6 +1463,7 @@
       </w:tr>
       <w:tr>
         <w:trPr>
+          <w:cantSplit/>
           <w:trHeight w:val="360" w:hRule="auto"/>
         </w:trPr>
         body10
@@ -1498,18 +1488,19 @@
             <w:pPr>
               <w:pStyle w:val="Normal"/>
               <w:jc w:val="left"/>
-              <w:pBdr>
-                <w:bottom w:val="none" w:sz="0" w:space="0" w:color="000000"/>
-                <w:top w:val="none" w:sz="0" w:space="0" w:color="000000"/>
-                <w:left w:val="none" w:sz="0" w:space="0" w:color="000000"/>
-                <w:right w:val="none" w:sz="0" w:space="0" w:color="000000"/>
-              </w:pBdr>
-              <w:spacing w:after="100" w:before="100" w:line="240"/>
-              <w:ind w:firstLine="0" w:left="100" w:right="100"/>
-            </w:pPr>
-            <w:r>
-              <w:rPr>
-                <w:rFonts w:ascii="DejaVu Sans" w:hAnsi="DejaVu Sans" w:eastAsia="DejaVu Sans" w:cs="DejaVu Sans"/>
+              <w:keepNext/>
+              <w:pBdr>
+                <w:bottom w:val="none" w:sz="0" w:space="0" w:color="000000"/>
+                <w:top w:val="none" w:sz="0" w:space="0" w:color="000000"/>
+                <w:left w:val="none" w:sz="0" w:space="0" w:color="000000"/>
+                <w:right w:val="none" w:sz="0" w:space="0" w:color="000000"/>
+              </w:pBdr>
+              <w:spacing w:after="100" w:before="100" w:line="240"/>
+              <w:ind w:firstLine="0" w:left="100" w:right="100"/>
+            </w:pPr>
+            <w:r>
+              <w:rPr>
+                <w:rFonts w:ascii="Arial" w:hAnsi="Arial" w:eastAsia="Arial" w:cs="Arial"/>
                 <w:i w:val="false"/>
                 <w:b w:val="false"/>
                 <w:u w:val="none"/>
@@ -1542,18 +1533,19 @@
             <w:pPr>
               <w:pStyle w:val="Normal"/>
               <w:jc w:val="left"/>
-              <w:pBdr>
-                <w:bottom w:val="none" w:sz="0" w:space="0" w:color="000000"/>
-                <w:top w:val="none" w:sz="0" w:space="0" w:color="000000"/>
-                <w:left w:val="none" w:sz="0" w:space="0" w:color="000000"/>
-                <w:right w:val="none" w:sz="0" w:space="0" w:color="000000"/>
-              </w:pBdr>
-              <w:spacing w:after="100" w:before="100" w:line="240"/>
-              <w:ind w:firstLine="0" w:left="100" w:right="100"/>
-            </w:pPr>
-            <w:r>
-              <w:rPr>
-                <w:rFonts w:ascii="DejaVu Sans" w:hAnsi="DejaVu Sans" w:eastAsia="DejaVu Sans" w:cs="DejaVu Sans"/>
+              <w:keepNext/>
+              <w:pBdr>
+                <w:bottom w:val="none" w:sz="0" w:space="0" w:color="000000"/>
+                <w:top w:val="none" w:sz="0" w:space="0" w:color="000000"/>
+                <w:left w:val="none" w:sz="0" w:space="0" w:color="000000"/>
+                <w:right w:val="none" w:sz="0" w:space="0" w:color="000000"/>
+              </w:pBdr>
+              <w:spacing w:after="100" w:before="100" w:line="240"/>
+              <w:ind w:firstLine="0" w:left="100" w:right="100"/>
+            </w:pPr>
+            <w:r>
+              <w:rPr>
+                <w:rFonts w:ascii="Arial" w:hAnsi="Arial" w:eastAsia="Arial" w:cs="Arial"/>
                 <w:i w:val="false"/>
                 <w:b w:val="false"/>
                 <w:u w:val="none"/>
@@ -1586,18 +1578,19 @@
             <w:pPr>
               <w:pStyle w:val="Normal"/>
               <w:jc w:val="left"/>
-              <w:pBdr>
-                <w:bottom w:val="none" w:sz="0" w:space="0" w:color="000000"/>
-                <w:top w:val="none" w:sz="0" w:space="0" w:color="000000"/>
-                <w:left w:val="none" w:sz="0" w:space="0" w:color="000000"/>
-                <w:right w:val="none" w:sz="0" w:space="0" w:color="000000"/>
-              </w:pBdr>
-              <w:spacing w:after="100" w:before="100" w:line="240"/>
-              <w:ind w:firstLine="0" w:left="100" w:right="100"/>
-            </w:pPr>
-            <w:r>
-              <w:rPr>
-                <w:rFonts w:ascii="DejaVu Sans" w:hAnsi="DejaVu Sans" w:eastAsia="DejaVu Sans" w:cs="DejaVu Sans"/>
+              <w:keepNext/>
+              <w:pBdr>
+                <w:bottom w:val="none" w:sz="0" w:space="0" w:color="000000"/>
+                <w:top w:val="none" w:sz="0" w:space="0" w:color="000000"/>
+                <w:left w:val="none" w:sz="0" w:space="0" w:color="000000"/>
+                <w:right w:val="none" w:sz="0" w:space="0" w:color="000000"/>
+              </w:pBdr>
+              <w:spacing w:after="100" w:before="100" w:line="240"/>
+              <w:ind w:firstLine="0" w:left="100" w:right="100"/>
+            </w:pPr>
+            <w:r>
+              <w:rPr>
+                <w:rFonts w:ascii="Arial" w:hAnsi="Arial" w:eastAsia="Arial" w:cs="Arial"/>
                 <w:i w:val="false"/>
                 <w:b w:val="false"/>
                 <w:u w:val="none"/>
@@ -1612,6 +1605,7 @@
       </w:tr>
       <w:tr>
         <w:trPr>
+          <w:cantSplit/>
           <w:trHeight w:val="360" w:hRule="auto"/>
         </w:trPr>
         body11
@@ -1636,18 +1630,19 @@
             <w:pPr>
               <w:pStyle w:val="Normal"/>
               <w:jc w:val="left"/>
-              <w:pBdr>
-                <w:bottom w:val="none" w:sz="0" w:space="0" w:color="000000"/>
-                <w:top w:val="none" w:sz="0" w:space="0" w:color="000000"/>
-                <w:left w:val="none" w:sz="0" w:space="0" w:color="000000"/>
-                <w:right w:val="none" w:sz="0" w:space="0" w:color="000000"/>
-              </w:pBdr>
-              <w:spacing w:after="100" w:before="100" w:line="240"/>
-              <w:ind w:firstLine="0" w:left="100" w:right="100"/>
-            </w:pPr>
-            <w:r>
-              <w:rPr>
-                <w:rFonts w:ascii="DejaVu Sans" w:hAnsi="DejaVu Sans" w:eastAsia="DejaVu Sans" w:cs="DejaVu Sans"/>
+              <w:keepNext/>
+              <w:pBdr>
+                <w:bottom w:val="none" w:sz="0" w:space="0" w:color="000000"/>
+                <w:top w:val="none" w:sz="0" w:space="0" w:color="000000"/>
+                <w:left w:val="none" w:sz="0" w:space="0" w:color="000000"/>
+                <w:right w:val="none" w:sz="0" w:space="0" w:color="000000"/>
+              </w:pBdr>
+              <w:spacing w:after="100" w:before="100" w:line="240"/>
+              <w:ind w:firstLine="0" w:left="100" w:right="100"/>
+            </w:pPr>
+            <w:r>
+              <w:rPr>
+                <w:rFonts w:ascii="Arial" w:hAnsi="Arial" w:eastAsia="Arial" w:cs="Arial"/>
                 <w:i w:val="false"/>
                 <w:b w:val="false"/>
                 <w:u w:val="none"/>
@@ -1680,18 +1675,19 @@
             <w:pPr>
               <w:pStyle w:val="Normal"/>
               <w:jc w:val="left"/>
-              <w:pBdr>
-                <w:bottom w:val="none" w:sz="0" w:space="0" w:color="000000"/>
-                <w:top w:val="none" w:sz="0" w:space="0" w:color="000000"/>
-                <w:left w:val="none" w:sz="0" w:space="0" w:color="000000"/>
-                <w:right w:val="none" w:sz="0" w:space="0" w:color="000000"/>
-              </w:pBdr>
-              <w:spacing w:after="100" w:before="100" w:line="240"/>
-              <w:ind w:firstLine="0" w:left="100" w:right="100"/>
-            </w:pPr>
-            <w:r>
-              <w:rPr>
-                <w:rFonts w:ascii="DejaVu Sans" w:hAnsi="DejaVu Sans" w:eastAsia="DejaVu Sans" w:cs="DejaVu Sans"/>
+              <w:keepNext/>
+              <w:pBdr>
+                <w:bottom w:val="none" w:sz="0" w:space="0" w:color="000000"/>
+                <w:top w:val="none" w:sz="0" w:space="0" w:color="000000"/>
+                <w:left w:val="none" w:sz="0" w:space="0" w:color="000000"/>
+                <w:right w:val="none" w:sz="0" w:space="0" w:color="000000"/>
+              </w:pBdr>
+              <w:spacing w:after="100" w:before="100" w:line="240"/>
+              <w:ind w:firstLine="0" w:left="100" w:right="100"/>
+            </w:pPr>
+            <w:r>
+              <w:rPr>
+                <w:rFonts w:ascii="Arial" w:hAnsi="Arial" w:eastAsia="Arial" w:cs="Arial"/>
                 <w:i w:val="false"/>
                 <w:b w:val="false"/>
                 <w:u w:val="none"/>
@@ -1724,18 +1720,19 @@
             <w:pPr>
               <w:pStyle w:val="Normal"/>
               <w:jc w:val="left"/>
-              <w:pBdr>
-                <w:bottom w:val="none" w:sz="0" w:space="0" w:color="000000"/>
-                <w:top w:val="none" w:sz="0" w:space="0" w:color="000000"/>
-                <w:left w:val="none" w:sz="0" w:space="0" w:color="000000"/>
-                <w:right w:val="none" w:sz="0" w:space="0" w:color="000000"/>
-              </w:pBdr>
-              <w:spacing w:after="100" w:before="100" w:line="240"/>
-              <w:ind w:firstLine="0" w:left="100" w:right="100"/>
-            </w:pPr>
-            <w:r>
-              <w:rPr>
-                <w:rFonts w:ascii="DejaVu Sans" w:hAnsi="DejaVu Sans" w:eastAsia="DejaVu Sans" w:cs="DejaVu Sans"/>
+              <w:keepNext/>
+              <w:pBdr>
+                <w:bottom w:val="none" w:sz="0" w:space="0" w:color="000000"/>
+                <w:top w:val="none" w:sz="0" w:space="0" w:color="000000"/>
+                <w:left w:val="none" w:sz="0" w:space="0" w:color="000000"/>
+                <w:right w:val="none" w:sz="0" w:space="0" w:color="000000"/>
+              </w:pBdr>
+              <w:spacing w:after="100" w:before="100" w:line="240"/>
+              <w:ind w:firstLine="0" w:left="100" w:right="100"/>
+            </w:pPr>
+            <w:r>
+              <w:rPr>
+                <w:rFonts w:ascii="Arial" w:hAnsi="Arial" w:eastAsia="Arial" w:cs="Arial"/>
                 <w:i w:val="false"/>
                 <w:b w:val="false"/>
                 <w:u w:val="none"/>
@@ -1750,6 +1747,7 @@
       </w:tr>
       <w:tr>
         <w:trPr>
+          <w:cantSplit/>
           <w:trHeight w:val="360" w:hRule="auto"/>
         </w:trPr>
         body12
@@ -1774,18 +1772,19 @@
             <w:pPr>
               <w:pStyle w:val="Normal"/>
               <w:jc w:val="left"/>
-              <w:pBdr>
-                <w:bottom w:val="none" w:sz="0" w:space="0" w:color="000000"/>
-                <w:top w:val="none" w:sz="0" w:space="0" w:color="000000"/>
-                <w:left w:val="none" w:sz="0" w:space="0" w:color="000000"/>
-                <w:right w:val="none" w:sz="0" w:space="0" w:color="000000"/>
-              </w:pBdr>
-              <w:spacing w:after="100" w:before="100" w:line="240"/>
-              <w:ind w:firstLine="0" w:left="100" w:right="100"/>
-            </w:pPr>
-            <w:r>
-              <w:rPr>
-                <w:rFonts w:ascii="DejaVu Sans" w:hAnsi="DejaVu Sans" w:eastAsia="DejaVu Sans" w:cs="DejaVu Sans"/>
+              <w:keepNext/>
+              <w:pBdr>
+                <w:bottom w:val="none" w:sz="0" w:space="0" w:color="000000"/>
+                <w:top w:val="none" w:sz="0" w:space="0" w:color="000000"/>
+                <w:left w:val="none" w:sz="0" w:space="0" w:color="000000"/>
+                <w:right w:val="none" w:sz="0" w:space="0" w:color="000000"/>
+              </w:pBdr>
+              <w:spacing w:after="100" w:before="100" w:line="240"/>
+              <w:ind w:firstLine="0" w:left="100" w:right="100"/>
+            </w:pPr>
+            <w:r>
+              <w:rPr>
+                <w:rFonts w:ascii="Arial" w:hAnsi="Arial" w:eastAsia="Arial" w:cs="Arial"/>
                 <w:i w:val="false"/>
                 <w:b w:val="false"/>
                 <w:u w:val="none"/>
@@ -1818,18 +1817,19 @@
             <w:pPr>
               <w:pStyle w:val="Normal"/>
               <w:jc w:val="left"/>
-              <w:pBdr>
-                <w:bottom w:val="none" w:sz="0" w:space="0" w:color="000000"/>
-                <w:top w:val="none" w:sz="0" w:space="0" w:color="000000"/>
-                <w:left w:val="none" w:sz="0" w:space="0" w:color="000000"/>
-                <w:right w:val="none" w:sz="0" w:space="0" w:color="000000"/>
-              </w:pBdr>
-              <w:spacing w:after="100" w:before="100" w:line="240"/>
-              <w:ind w:firstLine="0" w:left="100" w:right="100"/>
-            </w:pPr>
-            <w:r>
-              <w:rPr>
-                <w:rFonts w:ascii="DejaVu Sans" w:hAnsi="DejaVu Sans" w:eastAsia="DejaVu Sans" w:cs="DejaVu Sans"/>
+              <w:keepNext/>
+              <w:pBdr>
+                <w:bottom w:val="none" w:sz="0" w:space="0" w:color="000000"/>
+                <w:top w:val="none" w:sz="0" w:space="0" w:color="000000"/>
+                <w:left w:val="none" w:sz="0" w:space="0" w:color="000000"/>
+                <w:right w:val="none" w:sz="0" w:space="0" w:color="000000"/>
+              </w:pBdr>
+              <w:spacing w:after="100" w:before="100" w:line="240"/>
+              <w:ind w:firstLine="0" w:left="100" w:right="100"/>
+            </w:pPr>
+            <w:r>
+              <w:rPr>
+                <w:rFonts w:ascii="Arial" w:hAnsi="Arial" w:eastAsia="Arial" w:cs="Arial"/>
                 <w:i w:val="false"/>
                 <w:b w:val="false"/>
                 <w:u w:val="none"/>
@@ -1862,18 +1862,19 @@
             <w:pPr>
               <w:pStyle w:val="Normal"/>
               <w:jc w:val="left"/>
-              <w:pBdr>
-                <w:bottom w:val="none" w:sz="0" w:space="0" w:color="000000"/>
-                <w:top w:val="none" w:sz="0" w:space="0" w:color="000000"/>
-                <w:left w:val="none" w:sz="0" w:space="0" w:color="000000"/>
-                <w:right w:val="none" w:sz="0" w:space="0" w:color="000000"/>
-              </w:pBdr>
-              <w:spacing w:after="100" w:before="100" w:line="240"/>
-              <w:ind w:firstLine="0" w:left="100" w:right="100"/>
-            </w:pPr>
-            <w:r>
-              <w:rPr>
-                <w:rFonts w:ascii="DejaVu Sans" w:hAnsi="DejaVu Sans" w:eastAsia="DejaVu Sans" w:cs="DejaVu Sans"/>
+              <w:keepNext/>
+              <w:pBdr>
+                <w:bottom w:val="none" w:sz="0" w:space="0" w:color="000000"/>
+                <w:top w:val="none" w:sz="0" w:space="0" w:color="000000"/>
+                <w:left w:val="none" w:sz="0" w:space="0" w:color="000000"/>
+                <w:right w:val="none" w:sz="0" w:space="0" w:color="000000"/>
+              </w:pBdr>
+              <w:spacing w:after="100" w:before="100" w:line="240"/>
+              <w:ind w:firstLine="0" w:left="100" w:right="100"/>
+            </w:pPr>
+            <w:r>
+              <w:rPr>
+                <w:rFonts w:ascii="Arial" w:hAnsi="Arial" w:eastAsia="Arial" w:cs="Arial"/>
                 <w:i w:val="false"/>
                 <w:b w:val="false"/>
                 <w:u w:val="none"/>
@@ -1888,6 +1889,7 @@
       </w:tr>
       <w:tr>
         <w:trPr>
+          <w:cantSplit/>
           <w:trHeight w:val="360" w:hRule="auto"/>
         </w:trPr>
         body13
@@ -1912,18 +1914,19 @@
             <w:pPr>
               <w:pStyle w:val="Normal"/>
               <w:jc w:val="left"/>
-              <w:pBdr>
-                <w:bottom w:val="none" w:sz="0" w:space="0" w:color="000000"/>
-                <w:top w:val="none" w:sz="0" w:space="0" w:color="000000"/>
-                <w:left w:val="none" w:sz="0" w:space="0" w:color="000000"/>
-                <w:right w:val="none" w:sz="0" w:space="0" w:color="000000"/>
-              </w:pBdr>
-              <w:spacing w:after="100" w:before="100" w:line="240"/>
-              <w:ind w:firstLine="0" w:left="100" w:right="100"/>
-            </w:pPr>
-            <w:r>
-              <w:rPr>
-                <w:rFonts w:ascii="DejaVu Sans" w:hAnsi="DejaVu Sans" w:eastAsia="DejaVu Sans" w:cs="DejaVu Sans"/>
+              <w:keepNext/>
+              <w:pBdr>
+                <w:bottom w:val="none" w:sz="0" w:space="0" w:color="000000"/>
+                <w:top w:val="none" w:sz="0" w:space="0" w:color="000000"/>
+                <w:left w:val="none" w:sz="0" w:space="0" w:color="000000"/>
+                <w:right w:val="none" w:sz="0" w:space="0" w:color="000000"/>
+              </w:pBdr>
+              <w:spacing w:after="100" w:before="100" w:line="240"/>
+              <w:ind w:firstLine="0" w:left="100" w:right="100"/>
+            </w:pPr>
+            <w:r>
+              <w:rPr>
+                <w:rFonts w:ascii="Arial" w:hAnsi="Arial" w:eastAsia="Arial" w:cs="Arial"/>
                 <w:i w:val="false"/>
                 <w:b w:val="false"/>
                 <w:u w:val="none"/>
@@ -1956,18 +1959,19 @@
             <w:pPr>
               <w:pStyle w:val="Normal"/>
               <w:jc w:val="left"/>
-              <w:pBdr>
-                <w:bottom w:val="none" w:sz="0" w:space="0" w:color="000000"/>
-                <w:top w:val="none" w:sz="0" w:space="0" w:color="000000"/>
-                <w:left w:val="none" w:sz="0" w:space="0" w:color="000000"/>
-                <w:right w:val="none" w:sz="0" w:space="0" w:color="000000"/>
-              </w:pBdr>
-              <w:spacing w:after="100" w:before="100" w:line="240"/>
-              <w:ind w:firstLine="0" w:left="100" w:right="100"/>
-            </w:pPr>
-            <w:r>
-              <w:rPr>
-                <w:rFonts w:ascii="DejaVu Sans" w:hAnsi="DejaVu Sans" w:eastAsia="DejaVu Sans" w:cs="DejaVu Sans"/>
+              <w:keepNext/>
+              <w:pBdr>
+                <w:bottom w:val="none" w:sz="0" w:space="0" w:color="000000"/>
+                <w:top w:val="none" w:sz="0" w:space="0" w:color="000000"/>
+                <w:left w:val="none" w:sz="0" w:space="0" w:color="000000"/>
+                <w:right w:val="none" w:sz="0" w:space="0" w:color="000000"/>
+              </w:pBdr>
+              <w:spacing w:after="100" w:before="100" w:line="240"/>
+              <w:ind w:firstLine="0" w:left="100" w:right="100"/>
+            </w:pPr>
+            <w:r>
+              <w:rPr>
+                <w:rFonts w:ascii="Arial" w:hAnsi="Arial" w:eastAsia="Arial" w:cs="Arial"/>
                 <w:i w:val="false"/>
                 <w:b w:val="false"/>
                 <w:u w:val="none"/>
@@ -2000,18 +2004,19 @@
             <w:pPr>
               <w:pStyle w:val="Normal"/>
               <w:jc w:val="left"/>
-              <w:pBdr>
-                <w:bottom w:val="none" w:sz="0" w:space="0" w:color="000000"/>
-                <w:top w:val="none" w:sz="0" w:space="0" w:color="000000"/>
-                <w:left w:val="none" w:sz="0" w:space="0" w:color="000000"/>
-                <w:right w:val="none" w:sz="0" w:space="0" w:color="000000"/>
-              </w:pBdr>
-              <w:spacing w:after="100" w:before="100" w:line="240"/>
-              <w:ind w:firstLine="0" w:left="100" w:right="100"/>
-            </w:pPr>
-            <w:r>
-              <w:rPr>
-                <w:rFonts w:ascii="DejaVu Sans" w:hAnsi="DejaVu Sans" w:eastAsia="DejaVu Sans" w:cs="DejaVu Sans"/>
+              <w:keepNext/>
+              <w:pBdr>
+                <w:bottom w:val="none" w:sz="0" w:space="0" w:color="000000"/>
+                <w:top w:val="none" w:sz="0" w:space="0" w:color="000000"/>
+                <w:left w:val="none" w:sz="0" w:space="0" w:color="000000"/>
+                <w:right w:val="none" w:sz="0" w:space="0" w:color="000000"/>
+              </w:pBdr>
+              <w:spacing w:after="100" w:before="100" w:line="240"/>
+              <w:ind w:firstLine="0" w:left="100" w:right="100"/>
+            </w:pPr>
+            <w:r>
+              <w:rPr>
+                <w:rFonts w:ascii="Arial" w:hAnsi="Arial" w:eastAsia="Arial" w:cs="Arial"/>
                 <w:i w:val="false"/>
                 <w:b w:val="false"/>
                 <w:u w:val="none"/>
@@ -2026,6 +2031,7 @@
       </w:tr>
       <w:tr>
         <w:trPr>
+          <w:cantSplit/>
           <w:trHeight w:val="360" w:hRule="auto"/>
         </w:trPr>
         body14
@@ -2050,18 +2056,19 @@
             <w:pPr>
               <w:pStyle w:val="Normal"/>
               <w:jc w:val="left"/>
-              <w:pBdr>
-                <w:bottom w:val="none" w:sz="0" w:space="0" w:color="000000"/>
-                <w:top w:val="none" w:sz="0" w:space="0" w:color="000000"/>
-                <w:left w:val="none" w:sz="0" w:space="0" w:color="000000"/>
-                <w:right w:val="none" w:sz="0" w:space="0" w:color="000000"/>
-              </w:pBdr>
-              <w:spacing w:after="100" w:before="100" w:line="240"/>
-              <w:ind w:firstLine="0" w:left="100" w:right="100"/>
-            </w:pPr>
-            <w:r>
-              <w:rPr>
-                <w:rFonts w:ascii="DejaVu Sans" w:hAnsi="DejaVu Sans" w:eastAsia="DejaVu Sans" w:cs="DejaVu Sans"/>
+              <w:keepNext/>
+              <w:pBdr>
+                <w:bottom w:val="none" w:sz="0" w:space="0" w:color="000000"/>
+                <w:top w:val="none" w:sz="0" w:space="0" w:color="000000"/>
+                <w:left w:val="none" w:sz="0" w:space="0" w:color="000000"/>
+                <w:right w:val="none" w:sz="0" w:space="0" w:color="000000"/>
+              </w:pBdr>
+              <w:spacing w:after="100" w:before="100" w:line="240"/>
+              <w:ind w:firstLine="0" w:left="100" w:right="100"/>
+            </w:pPr>
+            <w:r>
+              <w:rPr>
+                <w:rFonts w:ascii="Arial" w:hAnsi="Arial" w:eastAsia="Arial" w:cs="Arial"/>
                 <w:i w:val="false"/>
                 <w:b w:val="false"/>
                 <w:u w:val="none"/>
@@ -2094,18 +2101,19 @@
             <w:pPr>
               <w:pStyle w:val="Normal"/>
               <w:jc w:val="left"/>
-              <w:pBdr>
-                <w:bottom w:val="none" w:sz="0" w:space="0" w:color="000000"/>
-                <w:top w:val="none" w:sz="0" w:space="0" w:color="000000"/>
-                <w:left w:val="none" w:sz="0" w:space="0" w:color="000000"/>
-                <w:right w:val="none" w:sz="0" w:space="0" w:color="000000"/>
-              </w:pBdr>
-              <w:spacing w:after="100" w:before="100" w:line="240"/>
-              <w:ind w:firstLine="0" w:left="100" w:right="100"/>
-            </w:pPr>
-            <w:r>
-              <w:rPr>
-                <w:rFonts w:ascii="DejaVu Sans" w:hAnsi="DejaVu Sans" w:eastAsia="DejaVu Sans" w:cs="DejaVu Sans"/>
+              <w:keepNext/>
+              <w:pBdr>
+                <w:bottom w:val="none" w:sz="0" w:space="0" w:color="000000"/>
+                <w:top w:val="none" w:sz="0" w:space="0" w:color="000000"/>
+                <w:left w:val="none" w:sz="0" w:space="0" w:color="000000"/>
+                <w:right w:val="none" w:sz="0" w:space="0" w:color="000000"/>
+              </w:pBdr>
+              <w:spacing w:after="100" w:before="100" w:line="240"/>
+              <w:ind w:firstLine="0" w:left="100" w:right="100"/>
+            </w:pPr>
+            <w:r>
+              <w:rPr>
+                <w:rFonts w:ascii="Arial" w:hAnsi="Arial" w:eastAsia="Arial" w:cs="Arial"/>
                 <w:i w:val="false"/>
                 <w:b w:val="false"/>
                 <w:u w:val="none"/>
@@ -2138,18 +2146,19 @@
             <w:pPr>
               <w:pStyle w:val="Normal"/>
               <w:jc w:val="left"/>
-              <w:pBdr>
-                <w:bottom w:val="none" w:sz="0" w:space="0" w:color="000000"/>
-                <w:top w:val="none" w:sz="0" w:space="0" w:color="000000"/>
-                <w:left w:val="none" w:sz="0" w:space="0" w:color="000000"/>
-                <w:right w:val="none" w:sz="0" w:space="0" w:color="000000"/>
-              </w:pBdr>
-              <w:spacing w:after="100" w:before="100" w:line="240"/>
-              <w:ind w:firstLine="0" w:left="100" w:right="100"/>
-            </w:pPr>
-            <w:r>
-              <w:rPr>
-                <w:rFonts w:ascii="DejaVu Sans" w:hAnsi="DejaVu Sans" w:eastAsia="DejaVu Sans" w:cs="DejaVu Sans"/>
+              <w:keepNext/>
+              <w:pBdr>
+                <w:bottom w:val="none" w:sz="0" w:space="0" w:color="000000"/>
+                <w:top w:val="none" w:sz="0" w:space="0" w:color="000000"/>
+                <w:left w:val="none" w:sz="0" w:space="0" w:color="000000"/>
+                <w:right w:val="none" w:sz="0" w:space="0" w:color="000000"/>
+              </w:pBdr>
+              <w:spacing w:after="100" w:before="100" w:line="240"/>
+              <w:ind w:firstLine="0" w:left="100" w:right="100"/>
+            </w:pPr>
+            <w:r>
+              <w:rPr>
+                <w:rFonts w:ascii="Arial" w:hAnsi="Arial" w:eastAsia="Arial" w:cs="Arial"/>
                 <w:i w:val="false"/>
                 <w:b w:val="false"/>
                 <w:u w:val="none"/>
@@ -2164,6 +2173,7 @@
       </w:tr>
       <w:tr>
         <w:trPr>
+          <w:cantSplit/>
           <w:trHeight w:val="360" w:hRule="auto"/>
         </w:trPr>
         body15
@@ -2188,18 +2198,19 @@
             <w:pPr>
               <w:pStyle w:val="Normal"/>
               <w:jc w:val="left"/>
-              <w:pBdr>
-                <w:bottom w:val="none" w:sz="0" w:space="0" w:color="000000"/>
-                <w:top w:val="none" w:sz="0" w:space="0" w:color="000000"/>
-                <w:left w:val="none" w:sz="0" w:space="0" w:color="000000"/>
-                <w:right w:val="none" w:sz="0" w:space="0" w:color="000000"/>
-              </w:pBdr>
-              <w:spacing w:after="100" w:before="100" w:line="240"/>
-              <w:ind w:firstLine="0" w:left="100" w:right="100"/>
-            </w:pPr>
-            <w:r>
-              <w:rPr>
-                <w:rFonts w:ascii="DejaVu Sans" w:hAnsi="DejaVu Sans" w:eastAsia="DejaVu Sans" w:cs="DejaVu Sans"/>
+              <w:keepNext/>
+              <w:pBdr>
+                <w:bottom w:val="none" w:sz="0" w:space="0" w:color="000000"/>
+                <w:top w:val="none" w:sz="0" w:space="0" w:color="000000"/>
+                <w:left w:val="none" w:sz="0" w:space="0" w:color="000000"/>
+                <w:right w:val="none" w:sz="0" w:space="0" w:color="000000"/>
+              </w:pBdr>
+              <w:spacing w:after="100" w:before="100" w:line="240"/>
+              <w:ind w:firstLine="0" w:left="100" w:right="100"/>
+            </w:pPr>
+            <w:r>
+              <w:rPr>
+                <w:rFonts w:ascii="Arial" w:hAnsi="Arial" w:eastAsia="Arial" w:cs="Arial"/>
                 <w:i w:val="false"/>
                 <w:b w:val="false"/>
                 <w:u w:val="none"/>
@@ -2232,18 +2243,19 @@
             <w:pPr>
               <w:pStyle w:val="Normal"/>
               <w:jc w:val="left"/>
-              <w:pBdr>
-                <w:bottom w:val="none" w:sz="0" w:space="0" w:color="000000"/>
-                <w:top w:val="none" w:sz="0" w:space="0" w:color="000000"/>
-                <w:left w:val="none" w:sz="0" w:space="0" w:color="000000"/>
-                <w:right w:val="none" w:sz="0" w:space="0" w:color="000000"/>
-              </w:pBdr>
-              <w:spacing w:after="100" w:before="100" w:line="240"/>
-              <w:ind w:firstLine="0" w:left="100" w:right="100"/>
-            </w:pPr>
-            <w:r>
-              <w:rPr>
-                <w:rFonts w:ascii="DejaVu Sans" w:hAnsi="DejaVu Sans" w:eastAsia="DejaVu Sans" w:cs="DejaVu Sans"/>
+              <w:keepNext/>
+              <w:pBdr>
+                <w:bottom w:val="none" w:sz="0" w:space="0" w:color="000000"/>
+                <w:top w:val="none" w:sz="0" w:space="0" w:color="000000"/>
+                <w:left w:val="none" w:sz="0" w:space="0" w:color="000000"/>
+                <w:right w:val="none" w:sz="0" w:space="0" w:color="000000"/>
+              </w:pBdr>
+              <w:spacing w:after="100" w:before="100" w:line="240"/>
+              <w:ind w:firstLine="0" w:left="100" w:right="100"/>
+            </w:pPr>
+            <w:r>
+              <w:rPr>
+                <w:rFonts w:ascii="Arial" w:hAnsi="Arial" w:eastAsia="Arial" w:cs="Arial"/>
                 <w:i w:val="false"/>
                 <w:b w:val="false"/>
                 <w:u w:val="none"/>
@@ -2276,18 +2288,19 @@
             <w:pPr>
               <w:pStyle w:val="Normal"/>
               <w:jc w:val="left"/>
-              <w:pBdr>
-                <w:bottom w:val="none" w:sz="0" w:space="0" w:color="000000"/>
-                <w:top w:val="none" w:sz="0" w:space="0" w:color="000000"/>
-                <w:left w:val="none" w:sz="0" w:space="0" w:color="000000"/>
-                <w:right w:val="none" w:sz="0" w:space="0" w:color="000000"/>
-              </w:pBdr>
-              <w:spacing w:after="100" w:before="100" w:line="240"/>
-              <w:ind w:firstLine="0" w:left="100" w:right="100"/>
-            </w:pPr>
-            <w:r>
-              <w:rPr>
-                <w:rFonts w:ascii="DejaVu Sans" w:hAnsi="DejaVu Sans" w:eastAsia="DejaVu Sans" w:cs="DejaVu Sans"/>
+              <w:keepNext/>
+              <w:pBdr>
+                <w:bottom w:val="none" w:sz="0" w:space="0" w:color="000000"/>
+                <w:top w:val="none" w:sz="0" w:space="0" w:color="000000"/>
+                <w:left w:val="none" w:sz="0" w:space="0" w:color="000000"/>
+                <w:right w:val="none" w:sz="0" w:space="0" w:color="000000"/>
+              </w:pBdr>
+              <w:spacing w:after="100" w:before="100" w:line="240"/>
+              <w:ind w:firstLine="0" w:left="100" w:right="100"/>
+            </w:pPr>
+            <w:r>
+              <w:rPr>
+                <w:rFonts w:ascii="Arial" w:hAnsi="Arial" w:eastAsia="Arial" w:cs="Arial"/>
                 <w:i w:val="false"/>
                 <w:b w:val="false"/>
                 <w:u w:val="none"/>
@@ -2302,6 +2315,7 @@
       </w:tr>
       <w:tr>
         <w:trPr>
+          <w:cantSplit/>
           <w:trHeight w:val="360" w:hRule="auto"/>
         </w:trPr>
         body16
@@ -2326,18 +2340,19 @@
             <w:pPr>
               <w:pStyle w:val="Normal"/>
               <w:jc w:val="left"/>
-              <w:pBdr>
-                <w:bottom w:val="none" w:sz="0" w:space="0" w:color="000000"/>
-                <w:top w:val="none" w:sz="0" w:space="0" w:color="000000"/>
-                <w:left w:val="none" w:sz="0" w:space="0" w:color="000000"/>
-                <w:right w:val="none" w:sz="0" w:space="0" w:color="000000"/>
-              </w:pBdr>
-              <w:spacing w:after="100" w:before="100" w:line="240"/>
-              <w:ind w:firstLine="0" w:left="100" w:right="100"/>
-            </w:pPr>
-            <w:r>
-              <w:rPr>
-                <w:rFonts w:ascii="DejaVu Sans" w:hAnsi="DejaVu Sans" w:eastAsia="DejaVu Sans" w:cs="DejaVu Sans"/>
+              <w:keepNext/>
+              <w:pBdr>
+                <w:bottom w:val="none" w:sz="0" w:space="0" w:color="000000"/>
+                <w:top w:val="none" w:sz="0" w:space="0" w:color="000000"/>
+                <w:left w:val="none" w:sz="0" w:space="0" w:color="000000"/>
+                <w:right w:val="none" w:sz="0" w:space="0" w:color="000000"/>
+              </w:pBdr>
+              <w:spacing w:after="100" w:before="100" w:line="240"/>
+              <w:ind w:firstLine="0" w:left="100" w:right="100"/>
+            </w:pPr>
+            <w:r>
+              <w:rPr>
+                <w:rFonts w:ascii="Arial" w:hAnsi="Arial" w:eastAsia="Arial" w:cs="Arial"/>
                 <w:i w:val="false"/>
                 <w:b w:val="false"/>
                 <w:u w:val="none"/>
@@ -2370,18 +2385,19 @@
             <w:pPr>
               <w:pStyle w:val="Normal"/>
               <w:jc w:val="left"/>
-              <w:pBdr>
-                <w:bottom w:val="none" w:sz="0" w:space="0" w:color="000000"/>
-                <w:top w:val="none" w:sz="0" w:space="0" w:color="000000"/>
-                <w:left w:val="none" w:sz="0" w:space="0" w:color="000000"/>
-                <w:right w:val="none" w:sz="0" w:space="0" w:color="000000"/>
-              </w:pBdr>
-              <w:spacing w:after="100" w:before="100" w:line="240"/>
-              <w:ind w:firstLine="0" w:left="100" w:right="100"/>
-            </w:pPr>
-            <w:r>
-              <w:rPr>
-                <w:rFonts w:ascii="DejaVu Sans" w:hAnsi="DejaVu Sans" w:eastAsia="DejaVu Sans" w:cs="DejaVu Sans"/>
+              <w:keepNext/>
+              <w:pBdr>
+                <w:bottom w:val="none" w:sz="0" w:space="0" w:color="000000"/>
+                <w:top w:val="none" w:sz="0" w:space="0" w:color="000000"/>
+                <w:left w:val="none" w:sz="0" w:space="0" w:color="000000"/>
+                <w:right w:val="none" w:sz="0" w:space="0" w:color="000000"/>
+              </w:pBdr>
+              <w:spacing w:after="100" w:before="100" w:line="240"/>
+              <w:ind w:firstLine="0" w:left="100" w:right="100"/>
+            </w:pPr>
+            <w:r>
+              <w:rPr>
+                <w:rFonts w:ascii="Arial" w:hAnsi="Arial" w:eastAsia="Arial" w:cs="Arial"/>
                 <w:i w:val="false"/>
                 <w:b w:val="false"/>
                 <w:u w:val="none"/>
@@ -2414,18 +2430,19 @@
             <w:pPr>
               <w:pStyle w:val="Normal"/>
               <w:jc w:val="left"/>
-              <w:pBdr>
-                <w:bottom w:val="none" w:sz="0" w:space="0" w:color="000000"/>
-                <w:top w:val="none" w:sz="0" w:space="0" w:color="000000"/>
-                <w:left w:val="none" w:sz="0" w:space="0" w:color="000000"/>
-                <w:right w:val="none" w:sz="0" w:space="0" w:color="000000"/>
-              </w:pBdr>
-              <w:spacing w:after="100" w:before="100" w:line="240"/>
-              <w:ind w:firstLine="0" w:left="100" w:right="100"/>
-            </w:pPr>
-            <w:r>
-              <w:rPr>
-                <w:rFonts w:ascii="DejaVu Sans" w:hAnsi="DejaVu Sans" w:eastAsia="DejaVu Sans" w:cs="DejaVu Sans"/>
+              <w:keepNext/>
+              <w:pBdr>
+                <w:bottom w:val="none" w:sz="0" w:space="0" w:color="000000"/>
+                <w:top w:val="none" w:sz="0" w:space="0" w:color="000000"/>
+                <w:left w:val="none" w:sz="0" w:space="0" w:color="000000"/>
+                <w:right w:val="none" w:sz="0" w:space="0" w:color="000000"/>
+              </w:pBdr>
+              <w:spacing w:after="100" w:before="100" w:line="240"/>
+              <w:ind w:firstLine="0" w:left="100" w:right="100"/>
+            </w:pPr>
+            <w:r>
+              <w:rPr>
+                <w:rFonts w:ascii="Arial" w:hAnsi="Arial" w:eastAsia="Arial" w:cs="Arial"/>
                 <w:i w:val="false"/>
                 <w:b w:val="false"/>
                 <w:u w:val="none"/>
@@ -2440,6 +2457,7 @@
       </w:tr>
       <w:tr>
         <w:trPr>
+          <w:cantSplit/>
           <w:trHeight w:val="360" w:hRule="auto"/>
         </w:trPr>
         body17
@@ -2464,18 +2482,19 @@
             <w:pPr>
               <w:pStyle w:val="Normal"/>
               <w:jc w:val="left"/>
-              <w:pBdr>
-                <w:bottom w:val="none" w:sz="0" w:space="0" w:color="000000"/>
-                <w:top w:val="none" w:sz="0" w:space="0" w:color="000000"/>
-                <w:left w:val="none" w:sz="0" w:space="0" w:color="000000"/>
-                <w:right w:val="none" w:sz="0" w:space="0" w:color="000000"/>
-              </w:pBdr>
-              <w:spacing w:after="100" w:before="100" w:line="240"/>
-              <w:ind w:firstLine="0" w:left="100" w:right="100"/>
-            </w:pPr>
-            <w:r>
-              <w:rPr>
-                <w:rFonts w:ascii="DejaVu Sans" w:hAnsi="DejaVu Sans" w:eastAsia="DejaVu Sans" w:cs="DejaVu Sans"/>
+              <w:keepNext/>
+              <w:pBdr>
+                <w:bottom w:val="none" w:sz="0" w:space="0" w:color="000000"/>
+                <w:top w:val="none" w:sz="0" w:space="0" w:color="000000"/>
+                <w:left w:val="none" w:sz="0" w:space="0" w:color="000000"/>
+                <w:right w:val="none" w:sz="0" w:space="0" w:color="000000"/>
+              </w:pBdr>
+              <w:spacing w:after="100" w:before="100" w:line="240"/>
+              <w:ind w:firstLine="0" w:left="100" w:right="100"/>
+            </w:pPr>
+            <w:r>
+              <w:rPr>
+                <w:rFonts w:ascii="Arial" w:hAnsi="Arial" w:eastAsia="Arial" w:cs="Arial"/>
                 <w:i w:val="false"/>
                 <w:b w:val="false"/>
                 <w:u w:val="none"/>
@@ -2508,18 +2527,19 @@
             <w:pPr>
               <w:pStyle w:val="Normal"/>
               <w:jc w:val="left"/>
-              <w:pBdr>
-                <w:bottom w:val="none" w:sz="0" w:space="0" w:color="000000"/>
-                <w:top w:val="none" w:sz="0" w:space="0" w:color="000000"/>
-                <w:left w:val="none" w:sz="0" w:space="0" w:color="000000"/>
-                <w:right w:val="none" w:sz="0" w:space="0" w:color="000000"/>
-              </w:pBdr>
-              <w:spacing w:after="100" w:before="100" w:line="240"/>
-              <w:ind w:firstLine="0" w:left="100" w:right="100"/>
-            </w:pPr>
-            <w:r>
-              <w:rPr>
-                <w:rFonts w:ascii="DejaVu Sans" w:hAnsi="DejaVu Sans" w:eastAsia="DejaVu Sans" w:cs="DejaVu Sans"/>
+              <w:keepNext/>
+              <w:pBdr>
+                <w:bottom w:val="none" w:sz="0" w:space="0" w:color="000000"/>
+                <w:top w:val="none" w:sz="0" w:space="0" w:color="000000"/>
+                <w:left w:val="none" w:sz="0" w:space="0" w:color="000000"/>
+                <w:right w:val="none" w:sz="0" w:space="0" w:color="000000"/>
+              </w:pBdr>
+              <w:spacing w:after="100" w:before="100" w:line="240"/>
+              <w:ind w:firstLine="0" w:left="100" w:right="100"/>
+            </w:pPr>
+            <w:r>
+              <w:rPr>
+                <w:rFonts w:ascii="Arial" w:hAnsi="Arial" w:eastAsia="Arial" w:cs="Arial"/>
                 <w:i w:val="false"/>
                 <w:b w:val="false"/>
                 <w:u w:val="none"/>
@@ -2552,18 +2572,19 @@
             <w:pPr>
               <w:pStyle w:val="Normal"/>
               <w:jc w:val="left"/>
-              <w:pBdr>
-                <w:bottom w:val="none" w:sz="0" w:space="0" w:color="000000"/>
-                <w:top w:val="none" w:sz="0" w:space="0" w:color="000000"/>
-                <w:left w:val="none" w:sz="0" w:space="0" w:color="000000"/>
-                <w:right w:val="none" w:sz="0" w:space="0" w:color="000000"/>
-              </w:pBdr>
-              <w:spacing w:after="100" w:before="100" w:line="240"/>
-              <w:ind w:firstLine="0" w:left="100" w:right="100"/>
-            </w:pPr>
-            <w:r>
-              <w:rPr>
-                <w:rFonts w:ascii="DejaVu Sans" w:hAnsi="DejaVu Sans" w:eastAsia="DejaVu Sans" w:cs="DejaVu Sans"/>
+              <w:keepNext/>
+              <w:pBdr>
+                <w:bottom w:val="none" w:sz="0" w:space="0" w:color="000000"/>
+                <w:top w:val="none" w:sz="0" w:space="0" w:color="000000"/>
+                <w:left w:val="none" w:sz="0" w:space="0" w:color="000000"/>
+                <w:right w:val="none" w:sz="0" w:space="0" w:color="000000"/>
+              </w:pBdr>
+              <w:spacing w:after="100" w:before="100" w:line="240"/>
+              <w:ind w:firstLine="0" w:left="100" w:right="100"/>
+            </w:pPr>
+            <w:r>
+              <w:rPr>
+                <w:rFonts w:ascii="Arial" w:hAnsi="Arial" w:eastAsia="Arial" w:cs="Arial"/>
                 <w:i w:val="false"/>
                 <w:b w:val="false"/>
                 <w:u w:val="none"/>
@@ -2578,6 +2599,7 @@
       </w:tr>
       <w:tr>
         <w:trPr>
+          <w:cantSplit/>
           <w:trHeight w:val="360" w:hRule="auto"/>
         </w:trPr>
         body18
@@ -2602,18 +2624,19 @@
             <w:pPr>
               <w:pStyle w:val="Normal"/>
               <w:jc w:val="left"/>
-              <w:pBdr>
-                <w:bottom w:val="none" w:sz="0" w:space="0" w:color="000000"/>
-                <w:top w:val="none" w:sz="0" w:space="0" w:color="000000"/>
-                <w:left w:val="none" w:sz="0" w:space="0" w:color="000000"/>
-                <w:right w:val="none" w:sz="0" w:space="0" w:color="000000"/>
-              </w:pBdr>
-              <w:spacing w:after="100" w:before="100" w:line="240"/>
-              <w:ind w:firstLine="0" w:left="100" w:right="100"/>
-            </w:pPr>
-            <w:r>
-              <w:rPr>
-                <w:rFonts w:ascii="DejaVu Sans" w:hAnsi="DejaVu Sans" w:eastAsia="DejaVu Sans" w:cs="DejaVu Sans"/>
+              <w:keepNext/>
+              <w:pBdr>
+                <w:bottom w:val="none" w:sz="0" w:space="0" w:color="000000"/>
+                <w:top w:val="none" w:sz="0" w:space="0" w:color="000000"/>
+                <w:left w:val="none" w:sz="0" w:space="0" w:color="000000"/>
+                <w:right w:val="none" w:sz="0" w:space="0" w:color="000000"/>
+              </w:pBdr>
+              <w:spacing w:after="100" w:before="100" w:line="240"/>
+              <w:ind w:firstLine="0" w:left="100" w:right="100"/>
+            </w:pPr>
+            <w:r>
+              <w:rPr>
+                <w:rFonts w:ascii="Arial" w:hAnsi="Arial" w:eastAsia="Arial" w:cs="Arial"/>
                 <w:i w:val="false"/>
                 <w:b w:val="false"/>
                 <w:u w:val="none"/>
@@ -2646,18 +2669,19 @@
             <w:pPr>
               <w:pStyle w:val="Normal"/>
               <w:jc w:val="left"/>
-              <w:pBdr>
-                <w:bottom w:val="none" w:sz="0" w:space="0" w:color="000000"/>
-                <w:top w:val="none" w:sz="0" w:space="0" w:color="000000"/>
-                <w:left w:val="none" w:sz="0" w:space="0" w:color="000000"/>
-                <w:right w:val="none" w:sz="0" w:space="0" w:color="000000"/>
-              </w:pBdr>
-              <w:spacing w:after="100" w:before="100" w:line="240"/>
-              <w:ind w:firstLine="0" w:left="100" w:right="100"/>
-            </w:pPr>
-            <w:r>
-              <w:rPr>
-                <w:rFonts w:ascii="DejaVu Sans" w:hAnsi="DejaVu Sans" w:eastAsia="DejaVu Sans" w:cs="DejaVu Sans"/>
+              <w:keepNext/>
+              <w:pBdr>
+                <w:bottom w:val="none" w:sz="0" w:space="0" w:color="000000"/>
+                <w:top w:val="none" w:sz="0" w:space="0" w:color="000000"/>
+                <w:left w:val="none" w:sz="0" w:space="0" w:color="000000"/>
+                <w:right w:val="none" w:sz="0" w:space="0" w:color="000000"/>
+              </w:pBdr>
+              <w:spacing w:after="100" w:before="100" w:line="240"/>
+              <w:ind w:firstLine="0" w:left="100" w:right="100"/>
+            </w:pPr>
+            <w:r>
+              <w:rPr>
+                <w:rFonts w:ascii="Arial" w:hAnsi="Arial" w:eastAsia="Arial" w:cs="Arial"/>
                 <w:i w:val="false"/>
                 <w:b w:val="false"/>
                 <w:u w:val="none"/>
@@ -2690,18 +2714,19 @@
             <w:pPr>
               <w:pStyle w:val="Normal"/>
               <w:jc w:val="left"/>
-              <w:pBdr>
-                <w:bottom w:val="none" w:sz="0" w:space="0" w:color="000000"/>
-                <w:top w:val="none" w:sz="0" w:space="0" w:color="000000"/>
-                <w:left w:val="none" w:sz="0" w:space="0" w:color="000000"/>
-                <w:right w:val="none" w:sz="0" w:space="0" w:color="000000"/>
-              </w:pBdr>
-              <w:spacing w:after="100" w:before="100" w:line="240"/>
-              <w:ind w:firstLine="0" w:left="100" w:right="100"/>
-            </w:pPr>
-            <w:r>
-              <w:rPr>
-                <w:rFonts w:ascii="DejaVu Sans" w:hAnsi="DejaVu Sans" w:eastAsia="DejaVu Sans" w:cs="DejaVu Sans"/>
+              <w:keepNext/>
+              <w:pBdr>
+                <w:bottom w:val="none" w:sz="0" w:space="0" w:color="000000"/>
+                <w:top w:val="none" w:sz="0" w:space="0" w:color="000000"/>
+                <w:left w:val="none" w:sz="0" w:space="0" w:color="000000"/>
+                <w:right w:val="none" w:sz="0" w:space="0" w:color="000000"/>
+              </w:pBdr>
+              <w:spacing w:after="100" w:before="100" w:line="240"/>
+              <w:ind w:firstLine="0" w:left="100" w:right="100"/>
+            </w:pPr>
+            <w:r>
+              <w:rPr>
+                <w:rFonts w:ascii="Arial" w:hAnsi="Arial" w:eastAsia="Arial" w:cs="Arial"/>
                 <w:i w:val="false"/>
                 <w:b w:val="false"/>
                 <w:u w:val="none"/>
@@ -2716,6 +2741,7 @@
       </w:tr>
       <w:tr>
         <w:trPr>
+          <w:cantSplit/>
           <w:trHeight w:val="360" w:hRule="auto"/>
         </w:trPr>
         body19
@@ -2740,18 +2766,19 @@
             <w:pPr>
               <w:pStyle w:val="Normal"/>
               <w:jc w:val="left"/>
-              <w:pBdr>
-                <w:bottom w:val="none" w:sz="0" w:space="0" w:color="000000"/>
-                <w:top w:val="none" w:sz="0" w:space="0" w:color="000000"/>
-                <w:left w:val="none" w:sz="0" w:space="0" w:color="000000"/>
-                <w:right w:val="none" w:sz="0" w:space="0" w:color="000000"/>
-              </w:pBdr>
-              <w:spacing w:after="100" w:before="100" w:line="240"/>
-              <w:ind w:firstLine="0" w:left="100" w:right="100"/>
-            </w:pPr>
-            <w:r>
-              <w:rPr>
-                <w:rFonts w:ascii="DejaVu Sans" w:hAnsi="DejaVu Sans" w:eastAsia="DejaVu Sans" w:cs="DejaVu Sans"/>
+              <w:keepNext/>
+              <w:pBdr>
+                <w:bottom w:val="none" w:sz="0" w:space="0" w:color="000000"/>
+                <w:top w:val="none" w:sz="0" w:space="0" w:color="000000"/>
+                <w:left w:val="none" w:sz="0" w:space="0" w:color="000000"/>
+                <w:right w:val="none" w:sz="0" w:space="0" w:color="000000"/>
+              </w:pBdr>
+              <w:spacing w:after="100" w:before="100" w:line="240"/>
+              <w:ind w:firstLine="0" w:left="100" w:right="100"/>
+            </w:pPr>
+            <w:r>
+              <w:rPr>
+                <w:rFonts w:ascii="Arial" w:hAnsi="Arial" w:eastAsia="Arial" w:cs="Arial"/>
                 <w:i w:val="false"/>
                 <w:b w:val="false"/>
                 <w:u w:val="none"/>
@@ -2784,18 +2811,19 @@
             <w:pPr>
               <w:pStyle w:val="Normal"/>
               <w:jc w:val="left"/>
-              <w:pBdr>
-                <w:bottom w:val="none" w:sz="0" w:space="0" w:color="000000"/>
-                <w:top w:val="none" w:sz="0" w:space="0" w:color="000000"/>
-                <w:left w:val="none" w:sz="0" w:space="0" w:color="000000"/>
-                <w:right w:val="none" w:sz="0" w:space="0" w:color="000000"/>
-              </w:pBdr>
-              <w:spacing w:after="100" w:before="100" w:line="240"/>
-              <w:ind w:firstLine="0" w:left="100" w:right="100"/>
-            </w:pPr>
-            <w:r>
-              <w:rPr>
-                <w:rFonts w:ascii="DejaVu Sans" w:hAnsi="DejaVu Sans" w:eastAsia="DejaVu Sans" w:cs="DejaVu Sans"/>
+              <w:keepNext/>
+              <w:pBdr>
+                <w:bottom w:val="none" w:sz="0" w:space="0" w:color="000000"/>
+                <w:top w:val="none" w:sz="0" w:space="0" w:color="000000"/>
+                <w:left w:val="none" w:sz="0" w:space="0" w:color="000000"/>
+                <w:right w:val="none" w:sz="0" w:space="0" w:color="000000"/>
+              </w:pBdr>
+              <w:spacing w:after="100" w:before="100" w:line="240"/>
+              <w:ind w:firstLine="0" w:left="100" w:right="100"/>
+            </w:pPr>
+            <w:r>
+              <w:rPr>
+                <w:rFonts w:ascii="Arial" w:hAnsi="Arial" w:eastAsia="Arial" w:cs="Arial"/>
                 <w:i w:val="false"/>
                 <w:b w:val="false"/>
                 <w:u w:val="none"/>
@@ -2828,18 +2856,19 @@
             <w:pPr>
               <w:pStyle w:val="Normal"/>
               <w:jc w:val="left"/>
-              <w:pBdr>
-                <w:bottom w:val="none" w:sz="0" w:space="0" w:color="000000"/>
-                <w:top w:val="none" w:sz="0" w:space="0" w:color="000000"/>
-                <w:left w:val="none" w:sz="0" w:space="0" w:color="000000"/>
-                <w:right w:val="none" w:sz="0" w:space="0" w:color="000000"/>
-              </w:pBdr>
-              <w:spacing w:after="100" w:before="100" w:line="240"/>
-              <w:ind w:firstLine="0" w:left="100" w:right="100"/>
-            </w:pPr>
-            <w:r>
-              <w:rPr>
-                <w:rFonts w:ascii="DejaVu Sans" w:hAnsi="DejaVu Sans" w:eastAsia="DejaVu Sans" w:cs="DejaVu Sans"/>
+              <w:keepNext/>
+              <w:pBdr>
+                <w:bottom w:val="none" w:sz="0" w:space="0" w:color="000000"/>
+                <w:top w:val="none" w:sz="0" w:space="0" w:color="000000"/>
+                <w:left w:val="none" w:sz="0" w:space="0" w:color="000000"/>
+                <w:right w:val="none" w:sz="0" w:space="0" w:color="000000"/>
+              </w:pBdr>
+              <w:spacing w:after="100" w:before="100" w:line="240"/>
+              <w:ind w:firstLine="0" w:left="100" w:right="100"/>
+            </w:pPr>
+            <w:r>
+              <w:rPr>
+                <w:rFonts w:ascii="Arial" w:hAnsi="Arial" w:eastAsia="Arial" w:cs="Arial"/>
                 <w:i w:val="false"/>
                 <w:b w:val="false"/>
                 <w:u w:val="none"/>
@@ -2854,6 +2883,7 @@
       </w:tr>
       <w:tr>
         <w:trPr>
+          <w:cantSplit/>
           <w:trHeight w:val="360" w:hRule="auto"/>
         </w:trPr>
         footer 1
@@ -2879,18 +2909,19 @@
             <w:pPr>
               <w:pStyle w:val="Normal"/>
               <w:jc w:val="left"/>
-              <w:pBdr>
-                <w:bottom w:val="none" w:sz="0" w:space="0" w:color="000000"/>
-                <w:top w:val="none" w:sz="0" w:space="0" w:color="000000"/>
-                <w:left w:val="none" w:sz="0" w:space="0" w:color="000000"/>
-                <w:right w:val="none" w:sz="0" w:space="0" w:color="000000"/>
-              </w:pBdr>
-              <w:spacing w:after="100" w:before="100" w:line="240"/>
-              <w:ind w:firstLine="0" w:left="100" w:right="100"/>
-            </w:pPr>
-            <w:r>
-              <w:rPr>
-                <w:rFonts w:ascii="DejaVu Sans" w:hAnsi="DejaVu Sans" w:eastAsia="DejaVu Sans" w:cs="DejaVu Sans"/>
+              <w:keepNext/>
+              <w:pBdr>
+                <w:bottom w:val="none" w:sz="0" w:space="0" w:color="000000"/>
+                <w:top w:val="none" w:sz="0" w:space="0" w:color="000000"/>
+                <w:left w:val="none" w:sz="0" w:space="0" w:color="000000"/>
+                <w:right w:val="none" w:sz="0" w:space="0" w:color="000000"/>
+              </w:pBdr>
+              <w:spacing w:after="100" w:before="100" w:line="240"/>
+              <w:ind w:firstLine="0" w:left="100" w:right="100"/>
+            </w:pPr>
+            <w:r>
+              <w:rPr>
+                <w:rFonts w:ascii="Arial" w:hAnsi="Arial" w:eastAsia="Arial" w:cs="Arial"/>
                 <w:i w:val="false"/>
                 <w:b w:val="false"/>
                 <w:u w:val="none"/>
@@ -2905,6 +2936,7 @@
       </w:tr>
       <w:tr>
         <w:trPr>
+          <w:cantSplit/>
           <w:trHeight w:val="360" w:hRule="auto"/>
         </w:trPr>
         footer 2
@@ -2930,18 +2962,19 @@
             <w:pPr>
               <w:pStyle w:val="Normal"/>
               <w:jc w:val="left"/>
-              <w:pBdr>
-                <w:bottom w:val="none" w:sz="0" w:space="0" w:color="000000"/>
-                <w:top w:val="none" w:sz="0" w:space="0" w:color="000000"/>
-                <w:left w:val="none" w:sz="0" w:space="0" w:color="000000"/>
-                <w:right w:val="none" w:sz="0" w:space="0" w:color="000000"/>
-              </w:pBdr>
-              <w:spacing w:after="100" w:before="100" w:line="240"/>
-              <w:ind w:firstLine="0" w:left="100" w:right="100"/>
-            </w:pPr>
-            <w:r>
-              <w:rPr>
-                <w:rFonts w:ascii="DejaVu Sans" w:hAnsi="DejaVu Sans" w:eastAsia="DejaVu Sans" w:cs="DejaVu Sans"/>
+              <w:keepNext/>
+              <w:pBdr>
+                <w:bottom w:val="none" w:sz="0" w:space="0" w:color="000000"/>
+                <w:top w:val="none" w:sz="0" w:space="0" w:color="000000"/>
+                <w:left w:val="none" w:sz="0" w:space="0" w:color="000000"/>
+                <w:right w:val="none" w:sz="0" w:space="0" w:color="000000"/>
+              </w:pBdr>
+              <w:spacing w:after="100" w:before="100" w:line="240"/>
+              <w:ind w:firstLine="0" w:left="100" w:right="100"/>
+            </w:pPr>
+            <w:r>
+              <w:rPr>
+                <w:rFonts w:ascii="Arial" w:hAnsi="Arial" w:eastAsia="Arial" w:cs="Arial"/>
                 <w:i w:val="false"/>
                 <w:b w:val="false"/>
                 <w:u w:val="none"/>
@@ -2956,6 +2989,7 @@
       </w:tr>
       <w:tr>
         <w:trPr>
+          <w:cantSplit/>
           <w:trHeight w:val="360" w:hRule="auto"/>
         </w:trPr>
         footer 3
@@ -2981,18 +3015,19 @@
             <w:pPr>
               <w:pStyle w:val="Normal"/>
               <w:jc w:val="left"/>
-              <w:pBdr>
-                <w:bottom w:val="none" w:sz="0" w:space="0" w:color="000000"/>
-                <w:top w:val="none" w:sz="0" w:space="0" w:color="000000"/>
-                <w:left w:val="none" w:sz="0" w:space="0" w:color="000000"/>
-                <w:right w:val="none" w:sz="0" w:space="0" w:color="000000"/>
-              </w:pBdr>
-              <w:spacing w:after="100" w:before="100" w:line="240"/>
-              <w:ind w:firstLine="0" w:left="100" w:right="100"/>
-            </w:pPr>
-            <w:r>
-              <w:rPr>
-                <w:rFonts w:ascii="DejaVu Sans" w:hAnsi="DejaVu Sans" w:eastAsia="DejaVu Sans" w:cs="DejaVu Sans"/>
+              <w:keepNext/>
+              <w:pBdr>
+                <w:bottom w:val="none" w:sz="0" w:space="0" w:color="000000"/>
+                <w:top w:val="none" w:sz="0" w:space="0" w:color="000000"/>
+                <w:left w:val="none" w:sz="0" w:space="0" w:color="000000"/>
+                <w:right w:val="none" w:sz="0" w:space="0" w:color="000000"/>
+              </w:pBdr>
+              <w:spacing w:after="100" w:before="100" w:line="240"/>
+              <w:ind w:firstLine="0" w:left="100" w:right="100"/>
+            </w:pPr>
+            <w:r>
+              <w:rPr>
+                <w:rFonts w:ascii="Arial" w:hAnsi="Arial" w:eastAsia="Arial" w:cs="Arial"/>
                 <w:i w:val="false"/>
                 <w:b w:val="false"/>
                 <w:u w:val="none"/>
@@ -3007,6 +3042,7 @@
       </w:tr>
       <w:tr>
         <w:trPr>
+          <w:cantSplit/>
           <w:trHeight w:val="360" w:hRule="auto"/>
         </w:trPr>
         footer 4
@@ -3032,18 +3068,19 @@
             <w:pPr>
               <w:pStyle w:val="Normal"/>
               <w:jc w:val="left"/>
-              <w:pBdr>
-                <w:bottom w:val="none" w:sz="0" w:space="0" w:color="000000"/>
-                <w:top w:val="none" w:sz="0" w:space="0" w:color="000000"/>
-                <w:left w:val="none" w:sz="0" w:space="0" w:color="000000"/>
-                <w:right w:val="none" w:sz="0" w:space="0" w:color="000000"/>
-              </w:pBdr>
-              <w:spacing w:after="100" w:before="100" w:line="240"/>
-              <w:ind w:firstLine="0" w:left="100" w:right="100"/>
-            </w:pPr>
-            <w:r>
-              <w:rPr>
-                <w:rFonts w:ascii="DejaVu Sans" w:hAnsi="DejaVu Sans" w:eastAsia="DejaVu Sans" w:cs="DejaVu Sans"/>
+              <w:keepNext/>
+              <w:pBdr>
+                <w:bottom w:val="none" w:sz="0" w:space="0" w:color="000000"/>
+                <w:top w:val="none" w:sz="0" w:space="0" w:color="000000"/>
+                <w:left w:val="none" w:sz="0" w:space="0" w:color="000000"/>
+                <w:right w:val="none" w:sz="0" w:space="0" w:color="000000"/>
+              </w:pBdr>
+              <w:spacing w:after="100" w:before="100" w:line="240"/>
+              <w:ind w:firstLine="0" w:left="100" w:right="100"/>
+            </w:pPr>
+            <w:r>
+              <w:rPr>
+                <w:rFonts w:ascii="Arial" w:hAnsi="Arial" w:eastAsia="Arial" w:cs="Arial"/>
                 <w:i w:val="false"/>
                 <w:b w:val="false"/>
                 <w:u w:val="none"/>
@@ -3057,7 +3094,7 @@
         </w:tc>
       </w:tr>
     </w:tbl>
-    <w:sectPr w:officer="true">
+    <w:sectPr>
       <w:pgMar w:header="720" w:bottom="1440" w:top="1440" w:right="1440" w:left="1440" w:footer="720" w:gutter="720"/>
       <w:pgSz w:h="16848" w:w="11952" w:orient="portrait"/>
       <w:type w:val="continuous"/>
